--- a/Extensions/Report/Layout/Word/StandardPurchaseOrderExt.docx
+++ b/Extensions/Report/Layout/Word/StandardPurchaseOrderExt.docx
@@ -71,9 +71,11 @@
                   <w:pStyle w:val="Heading1"/>
                   <w:outlineLvl w:val="0"/>
                 </w:pPr>
+                <w:proofErr w:type="spellStart"/>
                 <w:r>
                   <w:t>ShiptoAddress_Lbl</w:t>
                 </w:r>
+                <w:proofErr w:type="spellEnd"/>
               </w:p>
             </w:tc>
           </w:sdtContent>
@@ -748,12 +750,14 @@
                     <w:rFonts w:cstheme="minorHAnsi"/>
                   </w:rPr>
                 </w:pPr>
+                <w:proofErr w:type="spellStart"/>
                 <w:r>
                   <w:rPr>
                     <w:rFonts w:cstheme="minorHAnsi"/>
                   </w:rPr>
                   <w:t>VATNoText</w:t>
                 </w:r>
+                <w:proofErr w:type="spellEnd"/>
               </w:p>
             </w:tc>
           </w:sdtContent>
@@ -785,12 +789,14 @@
                     <w:rFonts w:cstheme="minorHAnsi"/>
                   </w:rPr>
                 </w:pPr>
+                <w:proofErr w:type="spellStart"/>
                 <w:r>
                   <w:rPr>
                     <w:rFonts w:cstheme="minorHAnsi"/>
                   </w:rPr>
                   <w:t>VATRegNo_PurchHeader</w:t>
                 </w:r>
+                <w:proofErr w:type="spellEnd"/>
               </w:p>
             </w:tc>
           </w:sdtContent>
@@ -875,9 +881,11 @@
                   <w:pStyle w:val="Heading1"/>
                   <w:outlineLvl w:val="0"/>
                 </w:pPr>
+                <w:proofErr w:type="spellStart"/>
                 <w:r>
                   <w:t>PaymentTermsDesc_Lbl</w:t>
                 </w:r>
+                <w:proofErr w:type="spellEnd"/>
               </w:p>
             </w:tc>
           </w:sdtContent>
@@ -904,9 +912,11 @@
                   <w:pStyle w:val="Heading1"/>
                   <w:outlineLvl w:val="0"/>
                 </w:pPr>
+                <w:proofErr w:type="spellStart"/>
                 <w:r>
                   <w:t>Buyer_Lbl</w:t>
                 </w:r>
+                <w:proofErr w:type="spellEnd"/>
               </w:p>
             </w:tc>
           </w:sdtContent>
@@ -933,9 +943,11 @@
                   <w:pStyle w:val="Heading1"/>
                   <w:outlineLvl w:val="0"/>
                 </w:pPr>
+                <w:proofErr w:type="spellStart"/>
                 <w:r>
                   <w:t>Receiveby_Lbl</w:t>
                 </w:r>
+                <w:proofErr w:type="spellEnd"/>
               </w:p>
             </w:tc>
           </w:sdtContent>
@@ -962,9 +974,11 @@
                   <w:pStyle w:val="Heading1"/>
                   <w:outlineLvl w:val="0"/>
                 </w:pPr>
+                <w:proofErr w:type="spellStart"/>
                 <w:r>
                   <w:t>ShipmentMethodDesc_Lbl</w:t>
                 </w:r>
+                <w:proofErr w:type="spellEnd"/>
               </w:p>
             </w:tc>
           </w:sdtContent>
@@ -989,9 +1003,11 @@
                 <w:tcW w:w="2160" w:type="dxa"/>
               </w:tcPr>
               <w:p>
+                <w:proofErr w:type="spellStart"/>
                 <w:r>
                   <w:t>PaymentTermsDesc</w:t>
                 </w:r>
+                <w:proofErr w:type="spellEnd"/>
               </w:p>
             </w:tc>
           </w:sdtContent>
@@ -1014,9 +1030,11 @@
                 <w:tcW w:w="2160" w:type="dxa"/>
               </w:tcPr>
               <w:p>
+                <w:proofErr w:type="spellStart"/>
                 <w:r>
                   <w:t>SalesPurchPersonName</w:t>
                 </w:r>
+                <w:proofErr w:type="spellEnd"/>
               </w:p>
             </w:tc>
           </w:sdtContent>
@@ -1039,9 +1057,11 @@
                 <w:tcW w:w="2160" w:type="dxa"/>
               </w:tcPr>
               <w:p>
+                <w:proofErr w:type="spellStart"/>
                 <w:r>
                   <w:t>ExptRecptDt_PurchaseHeader</w:t>
                 </w:r>
+                <w:proofErr w:type="spellEnd"/>
               </w:p>
             </w:tc>
           </w:sdtContent>
@@ -1064,9 +1084,11 @@
                 <w:tcW w:w="3744" w:type="dxa"/>
               </w:tcPr>
               <w:p>
+                <w:proofErr w:type="spellStart"/>
                 <w:r>
                   <w:t>ShipmentMethodDesc</w:t>
                 </w:r>
+                <w:proofErr w:type="spellEnd"/>
               </w:p>
             </w:tc>
           </w:sdtContent>
@@ -1095,9 +1117,11 @@
                   <w:pStyle w:val="Heading1"/>
                   <w:outlineLvl w:val="0"/>
                 </w:pPr>
+                <w:proofErr w:type="spellStart"/>
                 <w:r>
                   <w:t>PricesInclVAT_PurchHeader_Lbl</w:t>
                 </w:r>
+                <w:proofErr w:type="spellEnd"/>
               </w:p>
             </w:tc>
           </w:sdtContent>
@@ -1124,9 +1148,11 @@
                   <w:pStyle w:val="Heading1"/>
                   <w:outlineLvl w:val="0"/>
                 </w:pPr>
+                <w:proofErr w:type="spellStart"/>
                 <w:r>
                   <w:t>CompanyVATRegistrationNo_Lbl</w:t>
                 </w:r>
+                <w:proofErr w:type="spellEnd"/>
               </w:p>
             </w:tc>
           </w:sdtContent>
@@ -1153,9 +1179,11 @@
                   <w:pStyle w:val="Heading1"/>
                   <w:outlineLvl w:val="0"/>
                 </w:pPr>
+                <w:proofErr w:type="spellStart"/>
                 <w:r>
                   <w:t>CompanyGiroNo_Lbl</w:t>
                 </w:r>
+                <w:proofErr w:type="spellEnd"/>
               </w:p>
             </w:tc>
           </w:sdtContent>
@@ -1191,9 +1219,11 @@
                 <w:tcW w:w="2160" w:type="dxa"/>
               </w:tcPr>
               <w:p>
+                <w:proofErr w:type="spellStart"/>
                 <w:r>
                   <w:t>PricesInclVAT_PurchHeader</w:t>
                 </w:r>
+                <w:proofErr w:type="spellEnd"/>
               </w:p>
             </w:tc>
           </w:sdtContent>
@@ -1216,9 +1246,11 @@
                 <w:tcW w:w="2160" w:type="dxa"/>
               </w:tcPr>
               <w:p>
+                <w:proofErr w:type="spellStart"/>
                 <w:r>
                   <w:t>CompanyVATRegistrationNo</w:t>
                 </w:r>
+                <w:proofErr w:type="spellEnd"/>
               </w:p>
             </w:tc>
           </w:sdtContent>
@@ -1241,9 +1273,11 @@
                 <w:tcW w:w="2160" w:type="dxa"/>
               </w:tcPr>
               <w:p>
+                <w:proofErr w:type="spellStart"/>
                 <w:r>
                   <w:t>CompanyGiroNo</w:t>
                 </w:r>
+                <w:proofErr w:type="spellEnd"/>
               </w:p>
             </w:tc>
           </w:sdtContent>
@@ -1306,9 +1340,11 @@
                   <w:pStyle w:val="Heading1"/>
                   <w:outlineLvl w:val="0"/>
                 </w:pPr>
+                <w:proofErr w:type="spellStart"/>
                 <w:r>
                   <w:t>VendorInvoiceNo_Lbl</w:t>
                 </w:r>
+                <w:proofErr w:type="spellEnd"/>
               </w:p>
             </w:tc>
           </w:sdtContent>
@@ -1335,9 +1371,11 @@
                   <w:pStyle w:val="Heading1"/>
                   <w:outlineLvl w:val="0"/>
                 </w:pPr>
+                <w:proofErr w:type="spellStart"/>
                 <w:r>
                   <w:t>VendorOrderNo_Lbl</w:t>
                 </w:r>
+                <w:proofErr w:type="spellEnd"/>
               </w:p>
             </w:tc>
           </w:sdtContent>
@@ -1362,9 +1400,11 @@
                 <w:tcW w:w="2160" w:type="dxa"/>
               </w:tcPr>
               <w:p>
+                <w:proofErr w:type="spellStart"/>
                 <w:r>
                   <w:t>VendorInvoiceNo</w:t>
                 </w:r>
+                <w:proofErr w:type="spellEnd"/>
               </w:p>
             </w:tc>
           </w:sdtContent>
@@ -1387,9 +1427,11 @@
                 <w:tcW w:w="2160" w:type="dxa"/>
               </w:tcPr>
               <w:p>
+                <w:proofErr w:type="spellStart"/>
                 <w:r>
                   <w:t>VendorOrderNo</w:t>
                 </w:r>
+                <w:proofErr w:type="spellEnd"/>
               </w:p>
             </w:tc>
           </w:sdtContent>
@@ -1406,33 +1448,26 @@
     </w:p>
     <w:tbl>
       <w:tblPr>
-        <w:tblStyle w:val="TableGrid"/>
-        <w:tblW w:w="13189" w:type="dxa"/>
-        <w:tblBorders>
-          <w:top w:val="none" w:color="auto" w:sz="0" w:space="0"/>
-          <w:left w:val="none" w:color="auto" w:sz="0" w:space="0"/>
-          <w:bottom w:val="none" w:color="auto" w:sz="0" w:space="0"/>
-          <w:right w:val="none" w:color="auto" w:sz="0" w:space="0"/>
-          <w:insideH w:val="none" w:color="auto" w:sz="0" w:space="0"/>
-          <w:insideV w:val="none" w:color="auto" w:sz="0" w:space="0"/>
-        </w:tblBorders>
+        <w:tblStyle w:val="GridTable4"/>
+        <w:tblpPr w:leftFromText="180" w:rightFromText="180" w:vertAnchor="text" w:tblpX="-365" w:tblpY="1"/>
+        <w:tblW w:w="11149" w:type="dxa"/>
         <w:tblLayout w:type="fixed"/>
         <w:tblLook w:val="04A0" w:firstRow="1" w:lastRow="0" w:firstColumn="1" w:lastColumn="0" w:noHBand="0" w:noVBand="1"/>
       </w:tblPr>
       <w:tblGrid>
-        <w:gridCol w:w="1566"/>
-        <w:gridCol w:w="1702"/>
-        <w:gridCol w:w="1621"/>
-        <w:gridCol w:w="1747"/>
-        <w:gridCol w:w="2062"/>
-        <w:gridCol w:w="1756"/>
-        <w:gridCol w:w="526"/>
-        <w:gridCol w:w="90"/>
-        <w:gridCol w:w="2119"/>
+        <w:gridCol w:w="1176"/>
+        <w:gridCol w:w="1550"/>
+        <w:gridCol w:w="910"/>
+        <w:gridCol w:w="1184"/>
+        <w:gridCol w:w="1368"/>
+        <w:gridCol w:w="1712"/>
+        <w:gridCol w:w="877"/>
+        <w:gridCol w:w="2372"/>
       </w:tblGrid>
       <w:tr>
         <w:trPr>
-          <w:trHeight w:val="547"/>
+          <w:cnfStyle w:val="100000000000" w:firstRow="1" w:lastRow="0" w:firstColumn="0" w:lastColumn="0" w:oddVBand="0" w:evenVBand="0" w:oddHBand="0" w:evenHBand="0" w:firstRowFirstColumn="0" w:firstRowLastColumn="0" w:lastRowFirstColumn="0" w:lastRowLastColumn="0"/>
+          <w:trHeight w:val="131"/>
         </w:trPr>
         <w:sdt>
           <w:sdtPr>
@@ -1440,29 +1475,27 @@
             <w:tag w:val="#Nav: Standard_Purchase_Order/1322"/>
             <w:id w:val="-409309781"/>
             <w:placeholder>
-              <w:docPart w:val="9675A92187C4481CA5764E1A4C64EB68"/>
+              <w:docPart w:val="947A264CD2EE420BA7B623EEF5B46625"/>
             </w:placeholder>
             <w:dataBinding w:prefixMappings="xmlns:ns0='urn:microsoft-dynamics-nav/reports/Standard_Purchase_Order/1322/'" w:xpath="/ns0:NavWordReportXmlPart[1]/ns0:Purchase_Header[1]/ns0:Purchase_Line[1]/ns0:No_PurchLine_Lbl[1]" w:storeItemID="{7C9D7B99-3F0A-4DC8-9D28-B3E523DBEA5C}"/>
             <w:text/>
           </w:sdtPr>
-          <w:sdtEndPr/>
           <w:sdtContent>
             <w:tc>
               <w:tcPr>
-                <w:tcW w:w="1566" w:type="dxa"/>
-                <w:tcBorders>
-                  <w:bottom w:val="single" w:color="auto" w:sz="4" w:space="0"/>
-                </w:tcBorders>
-                <w:vAlign w:val="bottom"/>
+                <w:cnfStyle w:val="001000000000" w:firstRow="0" w:lastRow="0" w:firstColumn="1" w:lastColumn="0" w:oddVBand="0" w:evenVBand="0" w:oddHBand="0" w:evenHBand="0" w:firstRowFirstColumn="0" w:firstRowLastColumn="0" w:lastRowFirstColumn="0" w:lastRowLastColumn="0"/>
+                <w:tcW w:w="1176" w:type="dxa"/>
               </w:tcPr>
               <w:p>
                 <w:pPr>
                   <w:pStyle w:val="Heading1"/>
                   <w:outlineLvl w:val="0"/>
                 </w:pPr>
+                <w:proofErr w:type="spellStart"/>
                 <w:r>
                   <w:t>No_PurchLine_Lbl</w:t>
                 </w:r>
+                <w:proofErr w:type="spellEnd"/>
               </w:p>
             </w:tc>
           </w:sdtContent>
@@ -1473,29 +1506,27 @@
             <w:tag w:val="#Nav: Standard_Purchase_Order/1322"/>
             <w:id w:val="590206617"/>
             <w:placeholder>
-              <w:docPart w:val="9675A92187C4481CA5764E1A4C64EB68"/>
+              <w:docPart w:val="947A264CD2EE420BA7B623EEF5B46625"/>
             </w:placeholder>
             <w:dataBinding w:prefixMappings="xmlns:ns0='urn:microsoft-dynamics-nav/reports/Standard_Purchase_Order/1322/'" w:xpath="/ns0:NavWordReportXmlPart[1]/ns0:Purchase_Header[1]/ns0:Purchase_Line[1]/ns0:Desc_PurchLine_Lbl[1]" w:storeItemID="{7C9D7B99-3F0A-4DC8-9D28-B3E523DBEA5C}"/>
             <w:text/>
           </w:sdtPr>
-          <w:sdtEndPr/>
           <w:sdtContent>
             <w:tc>
               <w:tcPr>
-                <w:tcW w:w="1702" w:type="dxa"/>
-                <w:tcBorders>
-                  <w:bottom w:val="single" w:color="auto" w:sz="4" w:space="0"/>
-                </w:tcBorders>
-                <w:vAlign w:val="bottom"/>
+                <w:tcW w:w="1550" w:type="dxa"/>
               </w:tcPr>
               <w:p>
                 <w:pPr>
                   <w:pStyle w:val="Heading1"/>
                   <w:outlineLvl w:val="0"/>
+                  <w:cnfStyle w:val="100000000000" w:firstRow="1" w:lastRow="0" w:firstColumn="0" w:lastColumn="0" w:oddVBand="0" w:evenVBand="0" w:oddHBand="0" w:evenHBand="0" w:firstRowFirstColumn="0" w:firstRowLastColumn="0" w:lastRowFirstColumn="0" w:lastRowLastColumn="0"/>
                 </w:pPr>
+                <w:proofErr w:type="spellStart"/>
                 <w:r>
                   <w:t>Desc_PurchLine_Lbl</w:t>
                 </w:r>
+                <w:proofErr w:type="spellEnd"/>
               </w:p>
             </w:tc>
           </w:sdtContent>
@@ -1506,30 +1537,28 @@
             <w:tag w:val="#Nav: Standard_Purchase_Order/1322"/>
             <w:id w:val="53900689"/>
             <w:placeholder>
-              <w:docPart w:val="9675A92187C4481CA5764E1A4C64EB68"/>
+              <w:docPart w:val="947A264CD2EE420BA7B623EEF5B46625"/>
             </w:placeholder>
             <w:dataBinding w:prefixMappings="xmlns:ns0='urn:microsoft-dynamics-nav/reports/Standard_Purchase_Order/1322/'" w:xpath="/ns0:NavWordReportXmlPart[1]/ns0:Purchase_Header[1]/ns0:Purchase_Line[1]/ns0:Qty_PurchLine_Lbl[1]" w:storeItemID="{7C9D7B99-3F0A-4DC8-9D28-B3E523DBEA5C}"/>
             <w:text/>
           </w:sdtPr>
-          <w:sdtEndPr/>
           <w:sdtContent>
             <w:tc>
               <w:tcPr>
-                <w:tcW w:w="1621" w:type="dxa"/>
-                <w:tcBorders>
-                  <w:bottom w:val="single" w:color="auto" w:sz="4" w:space="0"/>
-                </w:tcBorders>
-                <w:vAlign w:val="bottom"/>
+                <w:tcW w:w="910" w:type="dxa"/>
               </w:tcPr>
               <w:p>
                 <w:pPr>
                   <w:pStyle w:val="Heading1"/>
                   <w:jc w:val="right"/>
                   <w:outlineLvl w:val="0"/>
+                  <w:cnfStyle w:val="100000000000" w:firstRow="1" w:lastRow="0" w:firstColumn="0" w:lastColumn="0" w:oddVBand="0" w:evenVBand="0" w:oddHBand="0" w:evenHBand="0" w:firstRowFirstColumn="0" w:firstRowLastColumn="0" w:lastRowFirstColumn="0" w:lastRowLastColumn="0"/>
                 </w:pPr>
+                <w:proofErr w:type="spellStart"/>
                 <w:r>
                   <w:t>Qty_PurchLine_Lbl</w:t>
                 </w:r>
+                <w:proofErr w:type="spellEnd"/>
               </w:p>
             </w:tc>
           </w:sdtContent>
@@ -1540,29 +1569,27 @@
             <w:tag w:val="#Nav: Standard_Purchase_Order/1322"/>
             <w:id w:val="-1783717093"/>
             <w:placeholder>
-              <w:docPart w:val="9675A92187C4481CA5764E1A4C64EB68"/>
+              <w:docPart w:val="947A264CD2EE420BA7B623EEF5B46625"/>
             </w:placeholder>
             <w:dataBinding w:prefixMappings="xmlns:ns0='urn:microsoft-dynamics-nav/reports/Standard_Purchase_Order/1322/'" w:xpath="/ns0:NavWordReportXmlPart[1]/ns0:Purchase_Header[1]/ns0:Purchase_Line[1]/ns0:UOM_PurchLine_Lbl[1]" w:storeItemID="{7C9D7B99-3F0A-4DC8-9D28-B3E523DBEA5C}"/>
             <w:text/>
           </w:sdtPr>
-          <w:sdtEndPr/>
           <w:sdtContent>
             <w:tc>
               <w:tcPr>
-                <w:tcW w:w="1747" w:type="dxa"/>
-                <w:tcBorders>
-                  <w:bottom w:val="single" w:color="auto" w:sz="4" w:space="0"/>
-                </w:tcBorders>
-                <w:vAlign w:val="bottom"/>
+                <w:tcW w:w="1184" w:type="dxa"/>
               </w:tcPr>
               <w:p>
                 <w:pPr>
                   <w:pStyle w:val="Heading1"/>
                   <w:outlineLvl w:val="0"/>
+                  <w:cnfStyle w:val="100000000000" w:firstRow="1" w:lastRow="0" w:firstColumn="0" w:lastColumn="0" w:oddVBand="0" w:evenVBand="0" w:oddHBand="0" w:evenHBand="0" w:firstRowFirstColumn="0" w:firstRowLastColumn="0" w:lastRowFirstColumn="0" w:lastRowLastColumn="0"/>
                 </w:pPr>
+                <w:proofErr w:type="spellStart"/>
                 <w:r>
                   <w:t>UOM_PurchLine_Lbl</w:t>
                 </w:r>
+                <w:proofErr w:type="spellEnd"/>
               </w:p>
             </w:tc>
           </w:sdtContent>
@@ -1573,30 +1600,27 @@
             <w:tag w:val="#Nav: Standard_Purchase_Order/1322"/>
             <w:id w:val="641704104"/>
             <w:placeholder>
-              <w:docPart w:val="9675A92187C4481CA5764E1A4C64EB68"/>
+              <w:docPart w:val="947A264CD2EE420BA7B623EEF5B46625"/>
             </w:placeholder>
             <w:dataBinding w:prefixMappings="xmlns:ns0='urn:microsoft-dynamics-nav/reports/Standard_Purchase_Order/1322/'" w:xpath="/ns0:NavWordReportXmlPart[1]/ns0:Purchase_Header[1]/ns0:Purchase_Line[1]/ns0:DirectUniCost_Lbl[1]" w:storeItemID="{7C9D7B99-3F0A-4DC8-9D28-B3E523DBEA5C}"/>
             <w:text/>
           </w:sdtPr>
-          <w:sdtEndPr/>
           <w:sdtContent>
             <w:tc>
               <w:tcPr>
-                <w:tcW w:w="2062" w:type="dxa"/>
-                <w:tcBorders>
-                  <w:bottom w:val="single" w:color="auto" w:sz="4" w:space="0"/>
-                </w:tcBorders>
-                <w:vAlign w:val="bottom"/>
+                <w:tcW w:w="1368" w:type="dxa"/>
               </w:tcPr>
               <w:p>
                 <w:pPr>
                   <w:pStyle w:val="Heading1"/>
-                  <w:jc w:val="right"/>
                   <w:outlineLvl w:val="0"/>
+                  <w:cnfStyle w:val="100000000000" w:firstRow="1" w:lastRow="0" w:firstColumn="0" w:lastColumn="0" w:oddVBand="0" w:evenVBand="0" w:oddHBand="0" w:evenHBand="0" w:firstRowFirstColumn="0" w:firstRowLastColumn="0" w:lastRowFirstColumn="0" w:lastRowLastColumn="0"/>
                 </w:pPr>
+                <w:proofErr w:type="spellStart"/>
                 <w:r>
                   <w:t>DirectUniCost_Lbl</w:t>
                 </w:r>
+                <w:proofErr w:type="spellEnd"/>
               </w:p>
             </w:tc>
           </w:sdtContent>
@@ -1607,57 +1631,40 @@
             <w:tag w:val="#Nav:/Purchase_Header/VATAmtLineVAT_Lbl"/>
             <w:id w:val="881589602"/>
             <w:placeholder>
-              <w:docPart w:val="9675A92187C4481CA5764E1A4C64EB68"/>
+              <w:docPart w:val="947A264CD2EE420BA7B623EEF5B46625"/>
             </w:placeholder>
             <w:dataBinding w:prefixMappings="xmlns:ns0='urn:microsoft-dynamics-nav/reports/Standard_Purchase_Order/1322/'" w:xpath="/ns0:NavWordReportXmlPart[1]/ns0:Purchase_Header[1]/ns0:VATAmtLineVAT_Lbl[1]" w:storeItemID="{7C9D7B99-3F0A-4DC8-9D28-B3E523DBEA5C}"/>
             <w:text/>
           </w:sdtPr>
-          <w:sdtEndPr/>
           <w:sdtContent>
             <w:tc>
               <w:tcPr>
-                <w:tcW w:w="1756" w:type="dxa"/>
-                <w:tcBorders>
-                  <w:bottom w:val="single" w:color="auto" w:sz="4" w:space="0"/>
-                </w:tcBorders>
-                <w:vAlign w:val="bottom"/>
+                <w:tcW w:w="1712" w:type="dxa"/>
               </w:tcPr>
               <w:p>
                 <w:pPr>
                   <w:pStyle w:val="Heading1"/>
-                  <w:jc w:val="right"/>
                   <w:outlineLvl w:val="0"/>
+                  <w:cnfStyle w:val="100000000000" w:firstRow="1" w:lastRow="0" w:firstColumn="0" w:lastColumn="0" w:oddVBand="0" w:evenVBand="0" w:oddHBand="0" w:evenHBand="0" w:firstRowFirstColumn="0" w:firstRowLastColumn="0" w:lastRowFirstColumn="0" w:lastRowLastColumn="0"/>
                 </w:pPr>
+                <w:proofErr w:type="spellStart"/>
                 <w:r>
                   <w:t>VATAmtLineVAT_Lbl</w:t>
                 </w:r>
+                <w:proofErr w:type="spellEnd"/>
               </w:p>
             </w:tc>
           </w:sdtContent>
         </w:sdt>
         <w:tc>
           <w:tcPr>
-            <w:tcW w:w="526" w:type="dxa"/>
-            <w:tcBorders>
-              <w:bottom w:val="single" w:color="auto" w:sz="4" w:space="0"/>
-            </w:tcBorders>
+            <w:tcW w:w="877" w:type="dxa"/>
           </w:tcPr>
           <w:p>
             <w:pPr>
               <w:pStyle w:val="Heading1"/>
               <w:outlineLvl w:val="0"/>
-            </w:pPr>
-          </w:p>
-          <w:p>
-            <w:pPr>
-              <w:pStyle w:val="Heading1"/>
-              <w:outlineLvl w:val="0"/>
-            </w:pPr>
-          </w:p>
-          <w:p>
-            <w:pPr>
-              <w:pStyle w:val="Heading1"/>
-              <w:outlineLvl w:val="0"/>
+              <w:cnfStyle w:val="100000000000" w:firstRow="1" w:lastRow="0" w:firstColumn="0" w:lastColumn="0" w:oddVBand="0" w:evenVBand="0" w:oddHBand="0" w:evenHBand="0" w:firstRowFirstColumn="0" w:firstRowLastColumn="0" w:lastRowFirstColumn="0" w:lastRowLastColumn="0"/>
             </w:pPr>
             <w:r>
               <w:t>Tax</w:t>
@@ -1670,30 +1677,27 @@
             <w:tag w:val="#Nav: Standard_Purchase_Order/1322"/>
             <w:id w:val="-1587685460"/>
             <w:placeholder>
-              <w:docPart w:val="5A3577BB5F254DC5905F8738BEF23EFB"/>
+              <w:docPart w:val="72A612EE777F4C5B961F3D0A76B56EFE"/>
             </w:placeholder>
             <w:dataBinding w:prefixMappings="xmlns:ns0='urn:microsoft-dynamics-nav/reports/Standard_Purchase_Order/1322/'" w:xpath="/ns0:NavWordReportXmlPart[1]/ns0:Purchase_Header[1]/ns0:ItemLineAmount_Lbl[1]" w:storeItemID="{7C9D7B99-3F0A-4DC8-9D28-B3E523DBEA5C}"/>
             <w:text/>
           </w:sdtPr>
-          <w:sdtEndPr/>
           <w:sdtContent>
             <w:tc>
               <w:tcPr>
-                <w:tcW w:w="2209" w:type="dxa"/>
-                <w:gridSpan w:val="2"/>
-                <w:tcBorders>
-                  <w:bottom w:val="single" w:color="auto" w:sz="4" w:space="0"/>
-                </w:tcBorders>
-                <w:vAlign w:val="bottom"/>
+                <w:tcW w:w="2372" w:type="dxa"/>
               </w:tcPr>
               <w:p>
                 <w:pPr>
                   <w:pStyle w:val="Heading1"/>
                   <w:outlineLvl w:val="0"/>
+                  <w:cnfStyle w:val="100000000000" w:firstRow="1" w:lastRow="0" w:firstColumn="0" w:lastColumn="0" w:oddVBand="0" w:evenVBand="0" w:oddHBand="0" w:evenHBand="0" w:firstRowFirstColumn="0" w:firstRowLastColumn="0" w:lastRowFirstColumn="0" w:lastRowLastColumn="0"/>
                 </w:pPr>
+                <w:proofErr w:type="spellStart"/>
                 <w:r>
                   <w:t>ItemLineAmount_Lbl</w:t>
                 </w:r>
+                <w:proofErr w:type="spellEnd"/>
               </w:p>
             </w:tc>
           </w:sdtContent>
@@ -1701,15 +1705,13 @@
       </w:tr>
       <w:tr>
         <w:trPr>
-          <w:trHeight w:val="144" w:hRule="exact"/>
+          <w:cnfStyle w:val="000000100000" w:firstRow="0" w:lastRow="0" w:firstColumn="0" w:lastColumn="0" w:oddVBand="0" w:evenVBand="0" w:oddHBand="1" w:evenHBand="0" w:firstRowFirstColumn="0" w:firstRowLastColumn="0" w:lastRowFirstColumn="0" w:lastRowLastColumn="0"/>
+          <w:trHeight w:val="32"/>
         </w:trPr>
         <w:tc>
           <w:tcPr>
-            <w:tcW w:w="1566" w:type="dxa"/>
-            <w:tcBorders>
-              <w:top w:val="single" w:color="auto" w:sz="4" w:space="0"/>
-            </w:tcBorders>
-            <w:vAlign w:val="bottom"/>
+            <w:cnfStyle w:val="001000000000" w:firstRow="0" w:lastRow="0" w:firstColumn="1" w:lastColumn="0" w:oddVBand="0" w:evenVBand="0" w:oddHBand="0" w:evenHBand="0" w:firstRowFirstColumn="0" w:firstRowLastColumn="0" w:lastRowFirstColumn="0" w:lastRowLastColumn="0"/>
+            <w:tcW w:w="1176" w:type="dxa"/>
           </w:tcPr>
           <w:p>
             <w:pPr>
@@ -1720,110 +1722,89 @@
         </w:tc>
         <w:tc>
           <w:tcPr>
-            <w:tcW w:w="1702" w:type="dxa"/>
-            <w:tcBorders>
-              <w:top w:val="single" w:color="auto" w:sz="4" w:space="0"/>
-            </w:tcBorders>
-            <w:vAlign w:val="bottom"/>
+            <w:tcW w:w="1550" w:type="dxa"/>
           </w:tcPr>
           <w:p>
             <w:pPr>
               <w:pStyle w:val="Heading1"/>
               <w:outlineLvl w:val="0"/>
+              <w:cnfStyle w:val="000000100000" w:firstRow="0" w:lastRow="0" w:firstColumn="0" w:lastColumn="0" w:oddVBand="0" w:evenVBand="0" w:oddHBand="1" w:evenHBand="0" w:firstRowFirstColumn="0" w:firstRowLastColumn="0" w:lastRowFirstColumn="0" w:lastRowLastColumn="0"/>
             </w:pPr>
           </w:p>
         </w:tc>
         <w:tc>
           <w:tcPr>
-            <w:tcW w:w="1621" w:type="dxa"/>
-            <w:tcBorders>
-              <w:top w:val="single" w:color="auto" w:sz="4" w:space="0"/>
-            </w:tcBorders>
-            <w:vAlign w:val="bottom"/>
+            <w:tcW w:w="910" w:type="dxa"/>
           </w:tcPr>
           <w:p>
             <w:pPr>
               <w:pStyle w:val="Heading1"/>
               <w:jc w:val="right"/>
               <w:outlineLvl w:val="0"/>
+              <w:cnfStyle w:val="000000100000" w:firstRow="0" w:lastRow="0" w:firstColumn="0" w:lastColumn="0" w:oddVBand="0" w:evenVBand="0" w:oddHBand="1" w:evenHBand="0" w:firstRowFirstColumn="0" w:firstRowLastColumn="0" w:lastRowFirstColumn="0" w:lastRowLastColumn="0"/>
             </w:pPr>
           </w:p>
         </w:tc>
         <w:tc>
           <w:tcPr>
-            <w:tcW w:w="1747" w:type="dxa"/>
-            <w:tcBorders>
-              <w:top w:val="single" w:color="auto" w:sz="4" w:space="0"/>
-            </w:tcBorders>
-            <w:vAlign w:val="bottom"/>
+            <w:tcW w:w="1184" w:type="dxa"/>
           </w:tcPr>
           <w:p>
             <w:pPr>
               <w:pStyle w:val="Heading1"/>
               <w:outlineLvl w:val="0"/>
+              <w:cnfStyle w:val="000000100000" w:firstRow="0" w:lastRow="0" w:firstColumn="0" w:lastColumn="0" w:oddVBand="0" w:evenVBand="0" w:oddHBand="1" w:evenHBand="0" w:firstRowFirstColumn="0" w:firstRowLastColumn="0" w:lastRowFirstColumn="0" w:lastRowLastColumn="0"/>
             </w:pPr>
           </w:p>
         </w:tc>
         <w:tc>
           <w:tcPr>
-            <w:tcW w:w="2062" w:type="dxa"/>
-            <w:tcBorders>
-              <w:top w:val="single" w:color="auto" w:sz="4" w:space="0"/>
-            </w:tcBorders>
-            <w:vAlign w:val="bottom"/>
+            <w:tcW w:w="1368" w:type="dxa"/>
           </w:tcPr>
           <w:p>
             <w:pPr>
               <w:pStyle w:val="Heading1"/>
               <w:jc w:val="right"/>
               <w:outlineLvl w:val="0"/>
+              <w:cnfStyle w:val="000000100000" w:firstRow="0" w:lastRow="0" w:firstColumn="0" w:lastColumn="0" w:oddVBand="0" w:evenVBand="0" w:oddHBand="1" w:evenHBand="0" w:firstRowFirstColumn="0" w:firstRowLastColumn="0" w:lastRowFirstColumn="0" w:lastRowLastColumn="0"/>
             </w:pPr>
           </w:p>
         </w:tc>
         <w:tc>
           <w:tcPr>
-            <w:tcW w:w="1756" w:type="dxa"/>
-            <w:tcBorders>
-              <w:top w:val="single" w:color="auto" w:sz="4" w:space="0"/>
-            </w:tcBorders>
-            <w:vAlign w:val="bottom"/>
+            <w:tcW w:w="1712" w:type="dxa"/>
           </w:tcPr>
           <w:p>
             <w:pPr>
               <w:pStyle w:val="Heading1"/>
               <w:jc w:val="right"/>
               <w:outlineLvl w:val="0"/>
+              <w:cnfStyle w:val="000000100000" w:firstRow="0" w:lastRow="0" w:firstColumn="0" w:lastColumn="0" w:oddVBand="0" w:evenVBand="0" w:oddHBand="1" w:evenHBand="0" w:firstRowFirstColumn="0" w:firstRowLastColumn="0" w:lastRowFirstColumn="0" w:lastRowLastColumn="0"/>
             </w:pPr>
           </w:p>
         </w:tc>
         <w:tc>
           <w:tcPr>
-            <w:tcW w:w="616" w:type="dxa"/>
-            <w:gridSpan w:val="2"/>
-            <w:tcBorders>
-              <w:top w:val="single" w:color="auto" w:sz="4" w:space="0"/>
-            </w:tcBorders>
+            <w:tcW w:w="877" w:type="dxa"/>
           </w:tcPr>
           <w:p>
             <w:pPr>
               <w:pStyle w:val="Heading1"/>
               <w:outlineLvl w:val="0"/>
+              <w:cnfStyle w:val="000000100000" w:firstRow="0" w:lastRow="0" w:firstColumn="0" w:lastColumn="0" w:oddVBand="0" w:evenVBand="0" w:oddHBand="1" w:evenHBand="0" w:firstRowFirstColumn="0" w:firstRowLastColumn="0" w:lastRowFirstColumn="0" w:lastRowLastColumn="0"/>
             </w:pPr>
           </w:p>
         </w:tc>
         <w:tc>
           <w:tcPr>
-            <w:tcW w:w="2119" w:type="dxa"/>
-            <w:tcBorders>
-              <w:top w:val="single" w:color="auto" w:sz="4" w:space="0"/>
-            </w:tcBorders>
-            <w:vAlign w:val="bottom"/>
+            <w:tcW w:w="2372" w:type="dxa"/>
           </w:tcPr>
           <w:p>
             <w:pPr>
               <w:pStyle w:val="Heading1"/>
               <w:jc w:val="right"/>
               <w:outlineLvl w:val="0"/>
+              <w:cnfStyle w:val="000000100000" w:firstRow="0" w:lastRow="0" w:firstColumn="0" w:lastColumn="0" w:oddVBand="0" w:evenVBand="0" w:oddHBand="1" w:evenHBand="0" w:firstRowFirstColumn="0" w:firstRowLastColumn="0" w:lastRowFirstColumn="0" w:lastRowLastColumn="0"/>
             </w:pPr>
           </w:p>
         </w:tc>
@@ -1831,6 +1812,8 @@
       <w:sdt>
         <w:sdtPr>
           <w:rPr>
+            <w:b w:val="0"/>
+            <w:bCs w:val="0"/>
             <w:sz w:val="20"/>
             <w:szCs w:val="20"/>
           </w:rPr>
@@ -1840,29 +1823,31 @@
           <w15:dataBinding w:prefixMappings="xmlns:ns0='urn:microsoft-dynamics-nav/reports/Standard_Purchase_Order/1322/'" w:xpath="/ns0:NavWordReportXmlPart[1]/ns0:Purchase_Header[1]/ns0:Purchase_Line" w:storeItemID="{7C9D7B99-3F0A-4DC8-9D28-B3E523DBEA5C}"/>
           <w15:repeatingSection/>
         </w:sdtPr>
-        <w:sdtEndPr/>
         <w:sdtContent>
           <w:sdt>
             <w:sdtPr>
               <w:rPr>
+                <w:b w:val="0"/>
+                <w:bCs w:val="0"/>
                 <w:sz w:val="20"/>
                 <w:szCs w:val="20"/>
               </w:rPr>
               <w:id w:val="-326910685"/>
               <w:placeholder>
-                <w:docPart w:val="18CDC44CEAF041DDBE7E42418F440C5B"/>
+                <w:docPart w:val="545843BC9453434F99C89460FEFE25C8"/>
               </w:placeholder>
               <w15:repeatingSectionItem/>
             </w:sdtPr>
-            <w:sdtEndPr/>
             <w:sdtContent>
               <w:tr>
                 <w:trPr>
-                  <w:trHeight w:val="187"/>
+                  <w:trHeight w:val="43"/>
                 </w:trPr>
                 <w:sdt>
                   <w:sdtPr>
                     <w:rPr>
+                      <w:b w:val="0"/>
+                      <w:bCs w:val="0"/>
                       <w:sz w:val="20"/>
                       <w:szCs w:val="20"/>
                     </w:rPr>
@@ -1870,16 +1855,22 @@
                     <w:tag w:val="#Nav: Standard_Purchase_Order/1322"/>
                     <w:id w:val="-1775087102"/>
                     <w:placeholder>
-                      <w:docPart w:val="9675A92187C4481CA5764E1A4C64EB68"/>
+                      <w:docPart w:val="947A264CD2EE420BA7B623EEF5B46625"/>
                     </w:placeholder>
                     <w:dataBinding w:prefixMappings="xmlns:ns0='urn:microsoft-dynamics-nav/reports/Standard_Purchase_Order/1322/'" w:xpath="/ns0:NavWordReportXmlPart[1]/ns0:Purchase_Header[1]/ns0:Purchase_Line[1]/ns0:No_PurchLine[1]" w:storeItemID="{7C9D7B99-3F0A-4DC8-9D28-B3E523DBEA5C}"/>
                     <w:text/>
                   </w:sdtPr>
-                  <w:sdtEndPr/>
+                  <w:sdtEndPr>
+                    <w:rPr>
+                      <w:b/>
+                      <w:bCs/>
+                    </w:rPr>
+                  </w:sdtEndPr>
                   <w:sdtContent>
                     <w:tc>
                       <w:tcPr>
-                        <w:tcW w:w="1566" w:type="dxa"/>
+                        <w:cnfStyle w:val="001000000000" w:firstRow="0" w:lastRow="0" w:firstColumn="1" w:lastColumn="0" w:oddVBand="0" w:evenVBand="0" w:oddHBand="0" w:evenHBand="0" w:firstRowFirstColumn="0" w:firstRowLastColumn="0" w:lastRowFirstColumn="0" w:lastRowLastColumn="0"/>
+                        <w:tcW w:w="1176" w:type="dxa"/>
                       </w:tcPr>
                       <w:p>
                         <w:pPr>
@@ -1888,6 +1879,7 @@
                             <w:szCs w:val="20"/>
                           </w:rPr>
                         </w:pPr>
+                        <w:proofErr w:type="spellStart"/>
                         <w:r>
                           <w:rPr>
                             <w:sz w:val="20"/>
@@ -1895,6 +1887,7 @@
                           </w:rPr>
                           <w:t>No_PurchLine</w:t>
                         </w:r>
+                        <w:proofErr w:type="spellEnd"/>
                       </w:p>
                     </w:tc>
                   </w:sdtContent>
@@ -1909,24 +1902,25 @@
                     <w:tag w:val="#Nav: Standard_Purchase_Order/1322"/>
                     <w:id w:val="-2035417205"/>
                     <w:placeholder>
-                      <w:docPart w:val="9675A92187C4481CA5764E1A4C64EB68"/>
+                      <w:docPart w:val="947A264CD2EE420BA7B623EEF5B46625"/>
                     </w:placeholder>
                     <w:dataBinding w:prefixMappings="xmlns:ns0='urn:microsoft-dynamics-nav/reports/Standard_Purchase_Order/1322/'" w:xpath="/ns0:NavWordReportXmlPart[1]/ns0:Purchase_Header[1]/ns0:Purchase_Line[1]/ns0:Desc_PurchLine[1]" w:storeItemID="{7C9D7B99-3F0A-4DC8-9D28-B3E523DBEA5C}"/>
                     <w:text/>
                   </w:sdtPr>
-                  <w:sdtEndPr/>
                   <w:sdtContent>
                     <w:tc>
                       <w:tcPr>
-                        <w:tcW w:w="1702" w:type="dxa"/>
+                        <w:tcW w:w="1550" w:type="dxa"/>
                       </w:tcPr>
                       <w:p>
                         <w:pPr>
+                          <w:cnfStyle w:val="000000000000" w:firstRow="0" w:lastRow="0" w:firstColumn="0" w:lastColumn="0" w:oddVBand="0" w:evenVBand="0" w:oddHBand="0" w:evenHBand="0" w:firstRowFirstColumn="0" w:firstRowLastColumn="0" w:lastRowFirstColumn="0" w:lastRowLastColumn="0"/>
                           <w:rPr>
                             <w:sz w:val="20"/>
                             <w:szCs w:val="20"/>
                           </w:rPr>
                         </w:pPr>
+                        <w:proofErr w:type="spellStart"/>
                         <w:r>
                           <w:rPr>
                             <w:sz w:val="20"/>
@@ -1934,6 +1928,7 @@
                           </w:rPr>
                           <w:t>Desc_PurchLine</w:t>
                         </w:r>
+                        <w:proofErr w:type="spellEnd"/>
                       </w:p>
                     </w:tc>
                   </w:sdtContent>
@@ -1948,24 +1943,25 @@
                     <w:tag w:val="#Nav: Standard_Purchase_Order/1322"/>
                     <w:id w:val="-496340238"/>
                     <w:placeholder>
-                      <w:docPart w:val="9675A92187C4481CA5764E1A4C64EB68"/>
+                      <w:docPart w:val="947A264CD2EE420BA7B623EEF5B46625"/>
                     </w:placeholder>
                     <w:dataBinding w:prefixMappings="xmlns:ns0='urn:microsoft-dynamics-nav/reports/Standard_Purchase_Order/1322/'" w:xpath="/ns0:NavWordReportXmlPart[1]/ns0:Purchase_Header[1]/ns0:Purchase_Line[1]/ns0:Qty_PurchLine[1]" w:storeItemID="{7C9D7B99-3F0A-4DC8-9D28-B3E523DBEA5C}"/>
                     <w:text/>
                   </w:sdtPr>
-                  <w:sdtEndPr/>
                   <w:sdtContent>
                     <w:tc>
                       <w:tcPr>
-                        <w:tcW w:w="1621" w:type="dxa"/>
+                        <w:tcW w:w="910" w:type="dxa"/>
                       </w:tcPr>
                       <w:p>
                         <w:pPr>
+                          <w:cnfStyle w:val="000000000000" w:firstRow="0" w:lastRow="0" w:firstColumn="0" w:lastColumn="0" w:oddVBand="0" w:evenVBand="0" w:oddHBand="0" w:evenHBand="0" w:firstRowFirstColumn="0" w:firstRowLastColumn="0" w:lastRowFirstColumn="0" w:lastRowLastColumn="0"/>
                           <w:rPr>
                             <w:sz w:val="20"/>
                             <w:szCs w:val="20"/>
                           </w:rPr>
                         </w:pPr>
+                        <w:proofErr w:type="spellStart"/>
                         <w:r>
                           <w:rPr>
                             <w:sz w:val="20"/>
@@ -1973,6 +1969,7 @@
                           </w:rPr>
                           <w:t>Qty_PurchLine</w:t>
                         </w:r>
+                        <w:proofErr w:type="spellEnd"/>
                       </w:p>
                     </w:tc>
                   </w:sdtContent>
@@ -1987,24 +1984,25 @@
                     <w:tag w:val="#Nav: Standard_Purchase_Order/1322"/>
                     <w:id w:val="108783416"/>
                     <w:placeholder>
-                      <w:docPart w:val="9675A92187C4481CA5764E1A4C64EB68"/>
+                      <w:docPart w:val="947A264CD2EE420BA7B623EEF5B46625"/>
                     </w:placeholder>
                     <w:dataBinding w:prefixMappings="xmlns:ns0='urn:microsoft-dynamics-nav/reports/Standard_Purchase_Order/1322/'" w:xpath="/ns0:NavWordReportXmlPart[1]/ns0:Purchase_Header[1]/ns0:Purchase_Line[1]/ns0:UOM_PurchLine[1]" w:storeItemID="{7C9D7B99-3F0A-4DC8-9D28-B3E523DBEA5C}"/>
                     <w:text/>
                   </w:sdtPr>
-                  <w:sdtEndPr/>
                   <w:sdtContent>
                     <w:tc>
                       <w:tcPr>
-                        <w:tcW w:w="1747" w:type="dxa"/>
+                        <w:tcW w:w="1184" w:type="dxa"/>
                       </w:tcPr>
                       <w:p>
                         <w:pPr>
+                          <w:cnfStyle w:val="000000000000" w:firstRow="0" w:lastRow="0" w:firstColumn="0" w:lastColumn="0" w:oddVBand="0" w:evenVBand="0" w:oddHBand="0" w:evenHBand="0" w:firstRowFirstColumn="0" w:firstRowLastColumn="0" w:lastRowFirstColumn="0" w:lastRowLastColumn="0"/>
                           <w:rPr>
                             <w:sz w:val="20"/>
                             <w:szCs w:val="20"/>
                           </w:rPr>
                         </w:pPr>
+                        <w:proofErr w:type="spellStart"/>
                         <w:r>
                           <w:rPr>
                             <w:sz w:val="20"/>
@@ -2012,6 +2010,7 @@
                           </w:rPr>
                           <w:t>UOM_PurchLine</w:t>
                         </w:r>
+                        <w:proofErr w:type="spellEnd"/>
                       </w:p>
                     </w:tc>
                   </w:sdtContent>
@@ -2026,24 +2025,25 @@
                     <w:tag w:val="#Nav: Standard_Purchase_Order/1322"/>
                     <w:id w:val="210084333"/>
                     <w:placeholder>
-                      <w:docPart w:val="9675A92187C4481CA5764E1A4C64EB68"/>
+                      <w:docPart w:val="947A264CD2EE420BA7B623EEF5B46625"/>
                     </w:placeholder>
                     <w:dataBinding w:prefixMappings="xmlns:ns0='urn:microsoft-dynamics-nav/reports/Standard_Purchase_Order/1322/'" w:xpath="/ns0:NavWordReportXmlPart[1]/ns0:Purchase_Header[1]/ns0:Purchase_Line[1]/ns0:DirUnitCost_PurchLine[1]" w:storeItemID="{7C9D7B99-3F0A-4DC8-9D28-B3E523DBEA5C}"/>
                     <w:text/>
                   </w:sdtPr>
-                  <w:sdtEndPr/>
                   <w:sdtContent>
                     <w:tc>
                       <w:tcPr>
-                        <w:tcW w:w="2062" w:type="dxa"/>
+                        <w:tcW w:w="1368" w:type="dxa"/>
                       </w:tcPr>
                       <w:p>
                         <w:pPr>
+                          <w:cnfStyle w:val="000000000000" w:firstRow="0" w:lastRow="0" w:firstColumn="0" w:lastColumn="0" w:oddVBand="0" w:evenVBand="0" w:oddHBand="0" w:evenHBand="0" w:firstRowFirstColumn="0" w:firstRowLastColumn="0" w:lastRowFirstColumn="0" w:lastRowLastColumn="0"/>
                           <w:rPr>
                             <w:sz w:val="20"/>
                             <w:szCs w:val="20"/>
                           </w:rPr>
                         </w:pPr>
+                        <w:proofErr w:type="spellStart"/>
                         <w:r>
                           <w:rPr>
                             <w:sz w:val="20"/>
@@ -2051,6 +2051,7 @@
                           </w:rPr>
                           <w:t>DirUnitCost_PurchLine</w:t>
                         </w:r>
+                        <w:proofErr w:type="spellEnd"/>
                       </w:p>
                     </w:tc>
                   </w:sdtContent>
@@ -2065,24 +2066,25 @@
                     <w:tag w:val="#Nav: Standard_Purchase_Order/1322"/>
                     <w:id w:val="-435137641"/>
                     <w:placeholder>
-                      <w:docPart w:val="9675A92187C4481CA5764E1A4C64EB68"/>
+                      <w:docPart w:val="947A264CD2EE420BA7B623EEF5B46625"/>
                     </w:placeholder>
                     <w:dataBinding w:prefixMappings="xmlns:ns0='urn:microsoft-dynamics-nav/reports/Standard_Purchase_Order/1322/'" w:xpath="/ns0:NavWordReportXmlPart[1]/ns0:Purchase_Header[1]/ns0:Purchase_Line[1]/ns0:PurchLine_VATPct[1]" w:storeItemID="{7C9D7B99-3F0A-4DC8-9D28-B3E523DBEA5C}"/>
                     <w:text/>
                   </w:sdtPr>
-                  <w:sdtEndPr/>
                   <w:sdtContent>
                     <w:tc>
                       <w:tcPr>
-                        <w:tcW w:w="1756" w:type="dxa"/>
+                        <w:tcW w:w="1712" w:type="dxa"/>
                       </w:tcPr>
                       <w:p>
                         <w:pPr>
+                          <w:cnfStyle w:val="000000000000" w:firstRow="0" w:lastRow="0" w:firstColumn="0" w:lastColumn="0" w:oddVBand="0" w:evenVBand="0" w:oddHBand="0" w:evenHBand="0" w:firstRowFirstColumn="0" w:firstRowLastColumn="0" w:lastRowFirstColumn="0" w:lastRowLastColumn="0"/>
                           <w:rPr>
                             <w:sz w:val="20"/>
                             <w:szCs w:val="20"/>
                           </w:rPr>
                         </w:pPr>
+                        <w:proofErr w:type="spellStart"/>
                         <w:r>
                           <w:rPr>
                             <w:sz w:val="20"/>
@@ -2090,6 +2092,7 @@
                           </w:rPr>
                           <w:t>PurchLine_VATPct</w:t>
                         </w:r>
+                        <w:proofErr w:type="spellEnd"/>
                       </w:p>
                     </w:tc>
                   </w:sdtContent>
@@ -2102,22 +2105,21 @@
                     </w:rPr>
                     <w:alias w:val="#Nav: /Purchase_Header/Purchase_Line/Tax"/>
                     <w:tag w:val="#Nav: Standard_Purchase_Order/1322"/>
-                    <w:id w:val="-2033563215"/>
+                    <w:id w:val="-1383777562"/>
                     <w:placeholder>
-                      <w:docPart w:val="DefaultPlaceholder_-1854013440"/>
+                      <w:docPart w:val="B5B4CC5092C14F7E90BB40225B10C2B9"/>
                     </w:placeholder>
                     <w:dataBinding w:prefixMappings="xmlns:ns0='urn:microsoft-dynamics-nav/reports/Standard_Purchase_Order/1322/'" w:xpath="/ns0:NavWordReportXmlPart[1]/ns0:Purchase_Header[1]/ns0:Purchase_Line[1]/ns0:Tax[1]" w:storeItemID="{7C9D7B99-3F0A-4DC8-9D28-B3E523DBEA5C}"/>
                     <w:text/>
                   </w:sdtPr>
-                  <w:sdtEndPr/>
                   <w:sdtContent>
                     <w:tc>
                       <w:tcPr>
-                        <w:tcW w:w="616" w:type="dxa"/>
-                        <w:gridSpan w:val="2"/>
+                        <w:tcW w:w="877" w:type="dxa"/>
                       </w:tcPr>
                       <w:p>
                         <w:pPr>
+                          <w:cnfStyle w:val="000000000000" w:firstRow="0" w:lastRow="0" w:firstColumn="0" w:lastColumn="0" w:oddVBand="0" w:evenVBand="0" w:oddHBand="0" w:evenHBand="0" w:firstRowFirstColumn="0" w:firstRowLastColumn="0" w:lastRowFirstColumn="0" w:lastRowLastColumn="0"/>
                           <w:rPr>
                             <w:sz w:val="20"/>
                             <w:szCs w:val="20"/>
@@ -2144,24 +2146,25 @@
                     <w:tag w:val="#Nav: Standard_Purchase_Order/1322"/>
                     <w:id w:val="804432387"/>
                     <w:placeholder>
-                      <w:docPart w:val="9675A92187C4481CA5764E1A4C64EB68"/>
+                      <w:docPart w:val="947A264CD2EE420BA7B623EEF5B46625"/>
                     </w:placeholder>
                     <w:dataBinding w:prefixMappings="xmlns:ns0='urn:microsoft-dynamics-nav/reports/Standard_Purchase_Order/1322/'" w:xpath="/ns0:NavWordReportXmlPart[1]/ns0:Purchase_Header[1]/ns0:Purchase_Line[1]/ns0:LineAmt_PurchLine[1]" w:storeItemID="{7C9D7B99-3F0A-4DC8-9D28-B3E523DBEA5C}"/>
                     <w:text/>
                   </w:sdtPr>
-                  <w:sdtEndPr/>
                   <w:sdtContent>
                     <w:tc>
                       <w:tcPr>
-                        <w:tcW w:w="2119" w:type="dxa"/>
+                        <w:tcW w:w="2372" w:type="dxa"/>
                       </w:tcPr>
                       <w:p>
                         <w:pPr>
+                          <w:cnfStyle w:val="000000000000" w:firstRow="0" w:lastRow="0" w:firstColumn="0" w:lastColumn="0" w:oddVBand="0" w:evenVBand="0" w:oddHBand="0" w:evenHBand="0" w:firstRowFirstColumn="0" w:firstRowLastColumn="0" w:lastRowFirstColumn="0" w:lastRowLastColumn="0"/>
                           <w:rPr>
                             <w:sz w:val="20"/>
                             <w:szCs w:val="20"/>
                           </w:rPr>
                         </w:pPr>
+                        <w:proofErr w:type="spellStart"/>
                         <w:r>
                           <w:rPr>
                             <w:sz w:val="20"/>
@@ -2169,6 +2172,7 @@
                           </w:rPr>
                           <w:t>LineAmt_PurchLine</w:t>
                         </w:r>
+                        <w:proofErr w:type="spellEnd"/>
                       </w:p>
                     </w:tc>
                   </w:sdtContent>
@@ -2180,11 +2184,13 @@
       </w:sdt>
       <w:tr>
         <w:trPr>
-          <w:trHeight w:val="144" w:hRule="exact"/>
+          <w:cnfStyle w:val="000000100000" w:firstRow="0" w:lastRow="0" w:firstColumn="0" w:lastColumn="0" w:oddVBand="0" w:evenVBand="0" w:oddHBand="1" w:evenHBand="0" w:firstRowFirstColumn="0" w:firstRowLastColumn="0" w:lastRowFirstColumn="0" w:lastRowLastColumn="0"/>
+          <w:trHeight w:val="280"/>
         </w:trPr>
         <w:tc>
           <w:tcPr>
-            <w:tcW w:w="1566" w:type="dxa"/>
+            <w:cnfStyle w:val="001000000000" w:firstRow="0" w:lastRow="0" w:firstColumn="1" w:lastColumn="0" w:oddVBand="0" w:evenVBand="0" w:oddHBand="0" w:evenHBand="0" w:firstRowFirstColumn="0" w:firstRowLastColumn="0" w:lastRowFirstColumn="0" w:lastRowLastColumn="0"/>
+            <w:tcW w:w="1176" w:type="dxa"/>
           </w:tcPr>
           <w:p>
             <w:pPr>
@@ -2195,101 +2201,97 @@
         </w:tc>
         <w:tc>
           <w:tcPr>
-            <w:tcW w:w="1702" w:type="dxa"/>
+            <w:tcW w:w="1550" w:type="dxa"/>
           </w:tcPr>
           <w:p>
             <w:pPr>
               <w:pStyle w:val="Heading1"/>
               <w:outlineLvl w:val="0"/>
+              <w:cnfStyle w:val="000000100000" w:firstRow="0" w:lastRow="0" w:firstColumn="0" w:lastColumn="0" w:oddVBand="0" w:evenVBand="0" w:oddHBand="1" w:evenHBand="0" w:firstRowFirstColumn="0" w:firstRowLastColumn="0" w:lastRowFirstColumn="0" w:lastRowLastColumn="0"/>
             </w:pPr>
           </w:p>
         </w:tc>
         <w:tc>
           <w:tcPr>
-            <w:tcW w:w="1621" w:type="dxa"/>
+            <w:tcW w:w="910" w:type="dxa"/>
           </w:tcPr>
           <w:p>
             <w:pPr>
               <w:pStyle w:val="Heading1"/>
               <w:outlineLvl w:val="0"/>
+              <w:cnfStyle w:val="000000100000" w:firstRow="0" w:lastRow="0" w:firstColumn="0" w:lastColumn="0" w:oddVBand="0" w:evenVBand="0" w:oddHBand="1" w:evenHBand="0" w:firstRowFirstColumn="0" w:firstRowLastColumn="0" w:lastRowFirstColumn="0" w:lastRowLastColumn="0"/>
             </w:pPr>
           </w:p>
         </w:tc>
         <w:tc>
           <w:tcPr>
-            <w:tcW w:w="1747" w:type="dxa"/>
+            <w:tcW w:w="1184" w:type="dxa"/>
           </w:tcPr>
           <w:p>
             <w:pPr>
               <w:pStyle w:val="Heading1"/>
               <w:outlineLvl w:val="0"/>
+              <w:cnfStyle w:val="000000100000" w:firstRow="0" w:lastRow="0" w:firstColumn="0" w:lastColumn="0" w:oddVBand="0" w:evenVBand="0" w:oddHBand="1" w:evenHBand="0" w:firstRowFirstColumn="0" w:firstRowLastColumn="0" w:lastRowFirstColumn="0" w:lastRowLastColumn="0"/>
             </w:pPr>
           </w:p>
         </w:tc>
         <w:tc>
           <w:tcPr>
-            <w:tcW w:w="2062" w:type="dxa"/>
+            <w:tcW w:w="1368" w:type="dxa"/>
           </w:tcPr>
           <w:p>
             <w:pPr>
               <w:pStyle w:val="Heading1"/>
               <w:outlineLvl w:val="0"/>
+              <w:cnfStyle w:val="000000100000" w:firstRow="0" w:lastRow="0" w:firstColumn="0" w:lastColumn="0" w:oddVBand="0" w:evenVBand="0" w:oddHBand="1" w:evenHBand="0" w:firstRowFirstColumn="0" w:firstRowLastColumn="0" w:lastRowFirstColumn="0" w:lastRowLastColumn="0"/>
             </w:pPr>
           </w:p>
         </w:tc>
         <w:tc>
           <w:tcPr>
-            <w:tcW w:w="1756" w:type="dxa"/>
-            <w:tcBorders>
-              <w:bottom w:val="single" w:color="auto" w:sz="4" w:space="0"/>
-            </w:tcBorders>
+            <w:tcW w:w="1712" w:type="dxa"/>
           </w:tcPr>
           <w:p>
             <w:pPr>
               <w:pStyle w:val="Heading1"/>
               <w:outlineLvl w:val="0"/>
+              <w:cnfStyle w:val="000000100000" w:firstRow="0" w:lastRow="0" w:firstColumn="0" w:lastColumn="0" w:oddVBand="0" w:evenVBand="0" w:oddHBand="1" w:evenHBand="0" w:firstRowFirstColumn="0" w:firstRowLastColumn="0" w:lastRowFirstColumn="0" w:lastRowLastColumn="0"/>
             </w:pPr>
           </w:p>
         </w:tc>
         <w:tc>
           <w:tcPr>
-            <w:tcW w:w="616" w:type="dxa"/>
-            <w:gridSpan w:val="2"/>
-            <w:tcBorders>
-              <w:bottom w:val="single" w:color="auto" w:sz="4" w:space="0"/>
-            </w:tcBorders>
+            <w:tcW w:w="877" w:type="dxa"/>
           </w:tcPr>
           <w:p>
             <w:pPr>
               <w:pStyle w:val="Heading1"/>
               <w:outlineLvl w:val="0"/>
+              <w:cnfStyle w:val="000000100000" w:firstRow="0" w:lastRow="0" w:firstColumn="0" w:lastColumn="0" w:oddVBand="0" w:evenVBand="0" w:oddHBand="1" w:evenHBand="0" w:firstRowFirstColumn="0" w:firstRowLastColumn="0" w:lastRowFirstColumn="0" w:lastRowLastColumn="0"/>
             </w:pPr>
           </w:p>
         </w:tc>
         <w:tc>
           <w:tcPr>
-            <w:tcW w:w="2119" w:type="dxa"/>
-            <w:tcBorders>
-              <w:bottom w:val="single" w:color="auto" w:sz="4" w:space="0"/>
-            </w:tcBorders>
+            <w:tcW w:w="2372" w:type="dxa"/>
           </w:tcPr>
           <w:p>
             <w:pPr>
               <w:pStyle w:val="Heading1"/>
               <w:outlineLvl w:val="0"/>
+              <w:cnfStyle w:val="000000100000" w:firstRow="0" w:lastRow="0" w:firstColumn="0" w:lastColumn="0" w:oddVBand="0" w:evenVBand="0" w:oddHBand="1" w:evenHBand="0" w:firstRowFirstColumn="0" w:firstRowLastColumn="0" w:lastRowFirstColumn="0" w:lastRowLastColumn="0"/>
             </w:pPr>
           </w:p>
         </w:tc>
-        <w:bookmarkStart w:name="_GoBack" w:id="0"/>
-        <w:bookmarkEnd w:id="0"/>
       </w:tr>
       <w:tr>
         <w:trPr>
-          <w:trHeight w:val="230"/>
+          <w:trHeight w:val="54"/>
         </w:trPr>
         <w:tc>
           <w:tcPr>
-            <w:tcW w:w="1566" w:type="dxa"/>
+            <w:cnfStyle w:val="001000000000" w:firstRow="0" w:lastRow="0" w:firstColumn="1" w:lastColumn="0" w:oddVBand="0" w:evenVBand="0" w:oddHBand="0" w:evenHBand="0" w:firstRowFirstColumn="0" w:firstRowLastColumn="0" w:lastRowFirstColumn="0" w:lastRowLastColumn="0"/>
+            <w:tcW w:w="1176" w:type="dxa"/>
           </w:tcPr>
           <w:p>
             <w:pPr>
@@ -2299,31 +2301,34 @@
         </w:tc>
         <w:tc>
           <w:tcPr>
-            <w:tcW w:w="1702" w:type="dxa"/>
+            <w:tcW w:w="1550" w:type="dxa"/>
           </w:tcPr>
           <w:p>
             <w:pPr>
               <w:pStyle w:val="NoSpacing"/>
+              <w:cnfStyle w:val="000000000000" w:firstRow="0" w:lastRow="0" w:firstColumn="0" w:lastColumn="0" w:oddVBand="0" w:evenVBand="0" w:oddHBand="0" w:evenHBand="0" w:firstRowFirstColumn="0" w:firstRowLastColumn="0" w:lastRowFirstColumn="0" w:lastRowLastColumn="0"/>
             </w:pPr>
           </w:p>
         </w:tc>
         <w:tc>
           <w:tcPr>
-            <w:tcW w:w="1621" w:type="dxa"/>
+            <w:tcW w:w="910" w:type="dxa"/>
           </w:tcPr>
           <w:p>
             <w:pPr>
               <w:pStyle w:val="NoSpacing"/>
+              <w:cnfStyle w:val="000000000000" w:firstRow="0" w:lastRow="0" w:firstColumn="0" w:lastColumn="0" w:oddVBand="0" w:evenVBand="0" w:oddHBand="0" w:evenHBand="0" w:firstRowFirstColumn="0" w:firstRowLastColumn="0" w:lastRowFirstColumn="0" w:lastRowLastColumn="0"/>
             </w:pPr>
           </w:p>
         </w:tc>
         <w:tc>
           <w:tcPr>
-            <w:tcW w:w="1747" w:type="dxa"/>
+            <w:tcW w:w="1184" w:type="dxa"/>
           </w:tcPr>
           <w:p>
             <w:pPr>
               <w:pStyle w:val="NoSpacing"/>
+              <w:cnfStyle w:val="000000000000" w:firstRow="0" w:lastRow="0" w:firstColumn="0" w:lastColumn="0" w:oddVBand="0" w:evenVBand="0" w:oddHBand="0" w:evenHBand="0" w:firstRowFirstColumn="0" w:firstRowLastColumn="0" w:lastRowFirstColumn="0" w:lastRowLastColumn="0"/>
             </w:pPr>
           </w:p>
         </w:tc>
@@ -2336,44 +2341,46 @@
             <w:tag w:val="#Nav: Standard_Purchase_Order/1322"/>
             <w:id w:val="2070601664"/>
             <w:placeholder>
-              <w:docPart w:val="9675A92187C4481CA5764E1A4C64EB68"/>
+              <w:docPart w:val="947A264CD2EE420BA7B623EEF5B46625"/>
             </w:placeholder>
             <w:dataBinding w:prefixMappings="xmlns:ns0='urn:microsoft-dynamics-nav/reports/Standard_Purchase_Order/1322/'" w:xpath="/ns0:NavWordReportXmlPart[1]/ns0:Purchase_Header[1]/ns0:Totals[1]/ns0:TotalExclVATText[1]" w:storeItemID="{7C9D7B99-3F0A-4DC8-9D28-B3E523DBEA5C}"/>
             <w:text/>
           </w:sdtPr>
-          <w:sdtEndPr/>
           <w:sdtContent>
             <w:tc>
               <w:tcPr>
-                <w:tcW w:w="3818" w:type="dxa"/>
+                <w:tcW w:w="3080" w:type="dxa"/>
                 <w:gridSpan w:val="2"/>
               </w:tcPr>
               <w:p>
                 <w:pPr>
                   <w:pStyle w:val="NoSpacing"/>
                   <w:jc w:val="right"/>
+                  <w:cnfStyle w:val="000000000000" w:firstRow="0" w:lastRow="0" w:firstColumn="0" w:lastColumn="0" w:oddVBand="0" w:evenVBand="0" w:oddHBand="0" w:evenHBand="0" w:firstRowFirstColumn="0" w:firstRowLastColumn="0" w:lastRowFirstColumn="0" w:lastRowLastColumn="0"/>
                   <w:rPr>
                     <w:b/>
                   </w:rPr>
                 </w:pPr>
+                <w:proofErr w:type="spellStart"/>
                 <w:r>
                   <w:rPr>
                     <w:b/>
                   </w:rPr>
                   <w:t>TotalExclVATText</w:t>
                 </w:r>
+                <w:proofErr w:type="spellEnd"/>
               </w:p>
             </w:tc>
           </w:sdtContent>
         </w:sdt>
         <w:tc>
           <w:tcPr>
-            <w:tcW w:w="616" w:type="dxa"/>
-            <w:gridSpan w:val="2"/>
+            <w:tcW w:w="877" w:type="dxa"/>
           </w:tcPr>
           <w:p>
             <w:pPr>
               <w:jc w:val="right"/>
+              <w:cnfStyle w:val="000000000000" w:firstRow="0" w:lastRow="0" w:firstColumn="0" w:lastColumn="0" w:oddVBand="0" w:evenVBand="0" w:oddHBand="0" w:evenHBand="0" w:firstRowFirstColumn="0" w:firstRowLastColumn="0" w:lastRowFirstColumn="0" w:lastRowLastColumn="0"/>
               <w:rPr>
                 <w:b/>
               </w:rPr>
@@ -2389,29 +2396,158 @@
             <w:tag w:val="#Nav: Standard_Purchase_Order/1322"/>
             <w:id w:val="1365244649"/>
             <w:placeholder>
-              <w:docPart w:val="309C8D3301DC43118F9F98FC403D46FD"/>
+              <w:docPart w:val="685305BDBE794B1ABCF1CC70D48E2027"/>
             </w:placeholder>
             <w:dataBinding w:prefixMappings="xmlns:ns0='urn:microsoft-dynamics-nav/reports/Standard_Purchase_Order/1322/'" w:xpath="/ns0:NavWordReportXmlPart[1]/ns0:Purchase_Header[1]/ns0:Totals[1]/ns0:TotalAmount[1]" w:storeItemID="{7C9D7B99-3F0A-4DC8-9D28-B3E523DBEA5C}"/>
             <w:text/>
           </w:sdtPr>
-          <w:sdtEndPr/>
           <w:sdtContent>
             <w:tc>
               <w:tcPr>
-                <w:tcW w:w="2119" w:type="dxa"/>
-                <w:tcBorders>
-                  <w:top w:val="single" w:color="auto" w:sz="4" w:space="0"/>
-                </w:tcBorders>
+                <w:tcW w:w="2372" w:type="dxa"/>
               </w:tcPr>
               <w:p>
                 <w:pPr>
+                  <w:tabs>
+                    <w:tab w:val="left" w:pos="255"/>
+                    <w:tab w:val="right" w:pos="1706"/>
+                  </w:tabs>
+                  <w:cnfStyle w:val="000000000000" w:firstRow="0" w:lastRow="0" w:firstColumn="0" w:lastColumn="0" w:oddVBand="0" w:evenVBand="0" w:oddHBand="0" w:evenHBand="0" w:firstRowFirstColumn="0" w:firstRowLastColumn="0" w:lastRowFirstColumn="0" w:lastRowLastColumn="0"/>
+                </w:pPr>
+                <w:proofErr w:type="spellStart"/>
+                <w:r>
+                  <w:rPr>
+                    <w:b/>
+                  </w:rPr>
+                  <w:t>TotalAmount</w:t>
+                </w:r>
+                <w:proofErr w:type="spellEnd"/>
+              </w:p>
+            </w:tc>
+          </w:sdtContent>
+        </w:sdt>
+      </w:tr>
+      <w:tr>
+        <w:trPr>
+          <w:cnfStyle w:val="000000100000" w:firstRow="0" w:lastRow="0" w:firstColumn="0" w:lastColumn="0" w:oddVBand="0" w:evenVBand="0" w:oddHBand="1" w:evenHBand="0" w:firstRowFirstColumn="0" w:firstRowLastColumn="0" w:lastRowFirstColumn="0" w:lastRowLastColumn="0"/>
+          <w:trHeight w:val="54"/>
+        </w:trPr>
+        <w:tc>
+          <w:tcPr>
+            <w:cnfStyle w:val="001000000000" w:firstRow="0" w:lastRow="0" w:firstColumn="1" w:lastColumn="0" w:oddVBand="0" w:evenVBand="0" w:oddHBand="0" w:evenHBand="0" w:firstRowFirstColumn="0" w:firstRowLastColumn="0" w:lastRowFirstColumn="0" w:lastRowLastColumn="0"/>
+            <w:tcW w:w="1176" w:type="dxa"/>
+          </w:tcPr>
+          <w:p>
+            <w:pPr>
+              <w:pStyle w:val="NoSpacing"/>
+            </w:pPr>
+          </w:p>
+        </w:tc>
+        <w:tc>
+          <w:tcPr>
+            <w:tcW w:w="1550" w:type="dxa"/>
+          </w:tcPr>
+          <w:p>
+            <w:pPr>
+              <w:pStyle w:val="NoSpacing"/>
+              <w:cnfStyle w:val="000000100000" w:firstRow="0" w:lastRow="0" w:firstColumn="0" w:lastColumn="0" w:oddVBand="0" w:evenVBand="0" w:oddHBand="1" w:evenHBand="0" w:firstRowFirstColumn="0" w:firstRowLastColumn="0" w:lastRowFirstColumn="0" w:lastRowLastColumn="0"/>
+            </w:pPr>
+          </w:p>
+        </w:tc>
+        <w:tc>
+          <w:tcPr>
+            <w:tcW w:w="910" w:type="dxa"/>
+          </w:tcPr>
+          <w:p>
+            <w:pPr>
+              <w:pStyle w:val="NoSpacing"/>
+              <w:cnfStyle w:val="000000100000" w:firstRow="0" w:lastRow="0" w:firstColumn="0" w:lastColumn="0" w:oddVBand="0" w:evenVBand="0" w:oddHBand="1" w:evenHBand="0" w:firstRowFirstColumn="0" w:firstRowLastColumn="0" w:lastRowFirstColumn="0" w:lastRowLastColumn="0"/>
+            </w:pPr>
+          </w:p>
+        </w:tc>
+        <w:tc>
+          <w:tcPr>
+            <w:tcW w:w="1184" w:type="dxa"/>
+          </w:tcPr>
+          <w:p>
+            <w:pPr>
+              <w:pStyle w:val="NoSpacing"/>
+              <w:cnfStyle w:val="000000100000" w:firstRow="0" w:lastRow="0" w:firstColumn="0" w:lastColumn="0" w:oddVBand="0" w:evenVBand="0" w:oddHBand="1" w:evenHBand="0" w:firstRowFirstColumn="0" w:firstRowLastColumn="0" w:lastRowFirstColumn="0" w:lastRowLastColumn="0"/>
+            </w:pPr>
+          </w:p>
+        </w:tc>
+        <w:tc>
+          <w:tcPr>
+            <w:tcW w:w="3080" w:type="dxa"/>
+            <w:gridSpan w:val="2"/>
+          </w:tcPr>
+          <w:p>
+            <w:pPr>
+              <w:pStyle w:val="NoSpacing"/>
+              <w:jc w:val="right"/>
+              <w:cnfStyle w:val="000000100000" w:firstRow="0" w:lastRow="0" w:firstColumn="0" w:lastColumn="0" w:oddVBand="0" w:evenVBand="0" w:oddHBand="1" w:evenHBand="0" w:firstRowFirstColumn="0" w:firstRowLastColumn="0" w:lastRowFirstColumn="0" w:lastRowLastColumn="0"/>
+              <w:rPr>
+                <w:b/>
+              </w:rPr>
+            </w:pPr>
+            <w:r>
+              <w:rPr>
+                <w:b/>
+              </w:rPr>
+              <w:t>Total Tax</w:t>
+            </w:r>
+          </w:p>
+        </w:tc>
+        <w:tc>
+          <w:tcPr>
+            <w:tcW w:w="877" w:type="dxa"/>
+          </w:tcPr>
+          <w:p>
+            <w:pPr>
+              <w:jc w:val="right"/>
+              <w:cnfStyle w:val="000000100000" w:firstRow="0" w:lastRow="0" w:firstColumn="0" w:lastColumn="0" w:oddVBand="0" w:evenVBand="0" w:oddHBand="1" w:evenHBand="0" w:firstRowFirstColumn="0" w:firstRowLastColumn="0" w:lastRowFirstColumn="0" w:lastRowLastColumn="0"/>
+              <w:rPr>
+                <w:b/>
+              </w:rPr>
+            </w:pPr>
+          </w:p>
+        </w:tc>
+        <w:sdt>
+          <w:sdtPr>
+            <w:rPr>
+              <w:b/>
+            </w:rPr>
+            <w:id w:val="76254957"/>
+            <w:placeholder>
+              <w:docPart w:val="DefaultPlaceholder_-1854013440"/>
+            </w:placeholder>
+            <w:dataBinding w:prefixMappings="xmlns:ns0='urn:microsoft-dynamics-nav/reports/Standard_Purchase_Order/1322/'" w:xpath="/ns0:NavWordReportXmlPart[1]/ns0:Purchase_Header[1]/ns0:Totals[1]/ns0:TotalTax[1]" w:storeItemID="{7C9D7B99-3F0A-4DC8-9D28-B3E523DBEA5C}"/>
+            <w:text/>
+            <w:alias w:val="#Nav: /Purchase_Header/Totals/TotalTax"/>
+            <w:tag w:val="#Nav: Standard_Purchase_Order/1322"/>
+          </w:sdtPr>
+          <w:sdtContent>
+            <w:tc>
+              <w:tcPr>
+                <w:tcW w:w="2372" w:type="dxa"/>
+              </w:tcPr>
+              <w:p>
+                <w:pPr>
+                  <w:tabs>
+                    <w:tab w:val="left" w:pos="255"/>
+                    <w:tab w:val="right" w:pos="1706"/>
+                  </w:tabs>
                   <w:jc w:val="right"/>
+                  <w:cnfStyle w:val="000000100000" w:firstRow="0" w:lastRow="0" w:firstColumn="0" w:lastColumn="0" w:oddVBand="0" w:evenVBand="0" w:oddHBand="1" w:evenHBand="0" w:firstRowFirstColumn="0" w:firstRowLastColumn="0" w:lastRowFirstColumn="0" w:lastRowLastColumn="0"/>
+                  <w:rPr>
+                    <w:b/>
+                  </w:rPr>
                 </w:pPr>
                 <w:r>
                   <w:rPr>
                     <w:b/>
                   </w:rPr>
-                  <w:t>TotalAmount</w:t>
+                  <w:t>TotalTax</w:t>
                 </w:r>
               </w:p>
             </w:tc>
@@ -2420,11 +2556,12 @@
       </w:tr>
       <w:tr>
         <w:trPr>
-          <w:trHeight w:val="230"/>
+          <w:trHeight w:val="54"/>
         </w:trPr>
         <w:tc>
           <w:tcPr>
-            <w:tcW w:w="1566" w:type="dxa"/>
+            <w:cnfStyle w:val="001000000000" w:firstRow="0" w:lastRow="0" w:firstColumn="1" w:lastColumn="0" w:oddVBand="0" w:evenVBand="0" w:oddHBand="0" w:evenHBand="0" w:firstRowFirstColumn="0" w:firstRowLastColumn="0" w:lastRowFirstColumn="0" w:lastRowLastColumn="0"/>
+            <w:tcW w:w="1176" w:type="dxa"/>
           </w:tcPr>
           <w:p>
             <w:pPr>
@@ -2437,7 +2574,141 @@
         </w:tc>
         <w:tc>
           <w:tcPr>
-            <w:tcW w:w="1702" w:type="dxa"/>
+            <w:tcW w:w="1550" w:type="dxa"/>
+          </w:tcPr>
+          <w:p>
+            <w:pPr>
+              <w:pStyle w:val="Style1"/>
+              <w:cnfStyle w:val="000000000000" w:firstRow="0" w:lastRow="0" w:firstColumn="0" w:lastColumn="0" w:oddVBand="0" w:evenVBand="0" w:oddHBand="0" w:evenHBand="0" w:firstRowFirstColumn="0" w:firstRowLastColumn="0" w:lastRowFirstColumn="0" w:lastRowLastColumn="0"/>
+              <w:rPr>
+                <w:sz w:val="20"/>
+              </w:rPr>
+            </w:pPr>
+          </w:p>
+        </w:tc>
+        <w:tc>
+          <w:tcPr>
+            <w:tcW w:w="910" w:type="dxa"/>
+          </w:tcPr>
+          <w:p>
+            <w:pPr>
+              <w:pStyle w:val="Style1"/>
+              <w:cnfStyle w:val="000000000000" w:firstRow="0" w:lastRow="0" w:firstColumn="0" w:lastColumn="0" w:oddVBand="0" w:evenVBand="0" w:oddHBand="0" w:evenHBand="0" w:firstRowFirstColumn="0" w:firstRowLastColumn="0" w:lastRowFirstColumn="0" w:lastRowLastColumn="0"/>
+              <w:rPr>
+                <w:sz w:val="20"/>
+              </w:rPr>
+            </w:pPr>
+          </w:p>
+        </w:tc>
+        <w:tc>
+          <w:tcPr>
+            <w:tcW w:w="1184" w:type="dxa"/>
+          </w:tcPr>
+          <w:p>
+            <w:pPr>
+              <w:pStyle w:val="Style1"/>
+              <w:cnfStyle w:val="000000000000" w:firstRow="0" w:lastRow="0" w:firstColumn="0" w:lastColumn="0" w:oddVBand="0" w:evenVBand="0" w:oddHBand="0" w:evenHBand="0" w:firstRowFirstColumn="0" w:firstRowLastColumn="0" w:lastRowFirstColumn="0" w:lastRowLastColumn="0"/>
+              <w:rPr>
+                <w:sz w:val="20"/>
+              </w:rPr>
+            </w:pPr>
+          </w:p>
+        </w:tc>
+        <w:tc>
+          <w:tcPr>
+            <w:tcW w:w="1368" w:type="dxa"/>
+          </w:tcPr>
+          <w:p>
+            <w:pPr>
+              <w:pStyle w:val="Style1"/>
+              <w:cnfStyle w:val="000000000000" w:firstRow="0" w:lastRow="0" w:firstColumn="0" w:lastColumn="0" w:oddVBand="0" w:evenVBand="0" w:oddHBand="0" w:evenHBand="0" w:firstRowFirstColumn="0" w:firstRowLastColumn="0" w:lastRowFirstColumn="0" w:lastRowLastColumn="0"/>
+              <w:rPr>
+                <w:sz w:val="20"/>
+              </w:rPr>
+            </w:pPr>
+          </w:p>
+        </w:tc>
+        <w:sdt>
+          <w:sdtPr>
+            <w:alias w:val="#Nav: /Purchase_Header/Purchase_Line"/>
+            <w:tag w:val="#Nav: Standard_Purchase_Order/1322"/>
+            <w:id w:val="1102075981"/>
+            <w:placeholder>
+              <w:docPart w:val="27B364828E72429E92EB72C85D79FA71"/>
+            </w:placeholder>
+            <w:dataBinding w:prefixMappings="xmlns:ns0='urn:microsoft-dynamics-nav/reports/Standard_Purchase_Order/1322/'" w:xpath="/ns0:NavWordReportXmlPart[1]/ns0:Purchase_Header[1]/ns0:Purchase_Line[1]" w:storeItemID="{7C9D7B99-3F0A-4DC8-9D28-B3E523DBEA5C}"/>
+            <w:text/>
+          </w:sdtPr>
+          <w:sdtContent>
+            <w:tc>
+              <w:tcPr>
+                <w:tcW w:w="1712" w:type="dxa"/>
+              </w:tcPr>
+              <w:p>
+                <w:pPr>
+                  <w:jc w:val="right"/>
+                  <w:cnfStyle w:val="000000000000" w:firstRow="0" w:lastRow="0" w:firstColumn="0" w:lastColumn="0" w:oddVBand="0" w:evenVBand="0" w:oddHBand="0" w:evenHBand="0" w:firstRowFirstColumn="0" w:firstRowLastColumn="0" w:lastRowFirstColumn="0" w:lastRowLastColumn="0"/>
+                </w:pPr>
+                <w:proofErr w:type="spellStart"/>
+                <w:r>
+                  <w:t>VATAmountText</w:t>
+                </w:r>
+                <w:proofErr w:type="spellEnd"/>
+              </w:p>
+            </w:tc>
+          </w:sdtContent>
+        </w:sdt>
+        <w:tc>
+          <w:tcPr>
+            <w:tcW w:w="877" w:type="dxa"/>
+          </w:tcPr>
+          <w:p>
+            <w:pPr>
+              <w:jc w:val="right"/>
+              <w:cnfStyle w:val="000000000000" w:firstRow="0" w:lastRow="0" w:firstColumn="0" w:lastColumn="0" w:oddVBand="0" w:evenVBand="0" w:oddHBand="0" w:evenHBand="0" w:firstRowFirstColumn="0" w:firstRowLastColumn="0" w:lastRowFirstColumn="0" w:lastRowLastColumn="0"/>
+            </w:pPr>
+          </w:p>
+        </w:tc>
+        <w:sdt>
+          <w:sdtPr>
+            <w:alias w:val="#Nav: /Purchase_Header/Totals/TotalVATAmount"/>
+            <w:tag w:val="#Nav: Standard_Purchase_Order/1322"/>
+            <w:id w:val="145866456"/>
+            <w:placeholder>
+              <w:docPart w:val="27B364828E72429E92EB72C85D79FA71"/>
+            </w:placeholder>
+            <w:dataBinding w:prefixMappings="xmlns:ns0='urn:microsoft-dynamics-nav/reports/Standard_Purchase_Order/1322/'" w:xpath="/ns0:NavWordReportXmlPart[1]/ns0:Purchase_Header[1]/ns0:Totals[1]/ns0:TotalVATAmount[1]" w:storeItemID="{7C9D7B99-3F0A-4DC8-9D28-B3E523DBEA5C}"/>
+            <w:text/>
+          </w:sdtPr>
+          <w:sdtContent>
+            <w:tc>
+              <w:tcPr>
+                <w:tcW w:w="2372" w:type="dxa"/>
+              </w:tcPr>
+              <w:p>
+                <w:pPr>
+                  <w:jc w:val="right"/>
+                  <w:cnfStyle w:val="000000000000" w:firstRow="0" w:lastRow="0" w:firstColumn="0" w:lastColumn="0" w:oddVBand="0" w:evenVBand="0" w:oddHBand="0" w:evenHBand="0" w:firstRowFirstColumn="0" w:firstRowLastColumn="0" w:lastRowFirstColumn="0" w:lastRowLastColumn="0"/>
+                </w:pPr>
+                <w:proofErr w:type="spellStart"/>
+                <w:r>
+                  <w:t>TotalVATAmount</w:t>
+                </w:r>
+                <w:proofErr w:type="spellEnd"/>
+              </w:p>
+            </w:tc>
+          </w:sdtContent>
+        </w:sdt>
+      </w:tr>
+      <w:tr>
+        <w:trPr>
+          <w:cnfStyle w:val="000000100000" w:firstRow="0" w:lastRow="0" w:firstColumn="0" w:lastColumn="0" w:oddVBand="0" w:evenVBand="0" w:oddHBand="1" w:evenHBand="0" w:firstRowFirstColumn="0" w:firstRowLastColumn="0" w:lastRowFirstColumn="0" w:lastRowLastColumn="0"/>
+          <w:trHeight w:val="54"/>
+        </w:trPr>
+        <w:tc>
+          <w:tcPr>
+            <w:cnfStyle w:val="001000000000" w:firstRow="0" w:lastRow="0" w:firstColumn="1" w:lastColumn="0" w:oddVBand="0" w:evenVBand="0" w:oddHBand="0" w:evenHBand="0" w:firstRowFirstColumn="0" w:firstRowLastColumn="0" w:lastRowFirstColumn="0" w:lastRowLastColumn="0"/>
+            <w:tcW w:w="1176" w:type="dxa"/>
           </w:tcPr>
           <w:p>
             <w:pPr>
@@ -2450,11 +2721,12 @@
         </w:tc>
         <w:tc>
           <w:tcPr>
-            <w:tcW w:w="1621" w:type="dxa"/>
+            <w:tcW w:w="1550" w:type="dxa"/>
           </w:tcPr>
           <w:p>
             <w:pPr>
               <w:pStyle w:val="Style1"/>
+              <w:cnfStyle w:val="000000100000" w:firstRow="0" w:lastRow="0" w:firstColumn="0" w:lastColumn="0" w:oddVBand="0" w:evenVBand="0" w:oddHBand="1" w:evenHBand="0" w:firstRowFirstColumn="0" w:firstRowLastColumn="0" w:lastRowFirstColumn="0" w:lastRowLastColumn="0"/>
               <w:rPr>
                 <w:sz w:val="20"/>
               </w:rPr>
@@ -2463,11 +2735,12 @@
         </w:tc>
         <w:tc>
           <w:tcPr>
-            <w:tcW w:w="1747" w:type="dxa"/>
+            <w:tcW w:w="910" w:type="dxa"/>
           </w:tcPr>
           <w:p>
             <w:pPr>
               <w:pStyle w:val="Style1"/>
+              <w:cnfStyle w:val="000000100000" w:firstRow="0" w:lastRow="0" w:firstColumn="0" w:lastColumn="0" w:oddVBand="0" w:evenVBand="0" w:oddHBand="1" w:evenHBand="0" w:firstRowFirstColumn="0" w:firstRowLastColumn="0" w:lastRowFirstColumn="0" w:lastRowLastColumn="0"/>
               <w:rPr>
                 <w:sz w:val="20"/>
               </w:rPr>
@@ -2476,144 +2749,12 @@
         </w:tc>
         <w:tc>
           <w:tcPr>
-            <w:tcW w:w="2062" w:type="dxa"/>
+            <w:tcW w:w="1184" w:type="dxa"/>
           </w:tcPr>
           <w:p>
             <w:pPr>
               <w:pStyle w:val="Style1"/>
-              <w:rPr>
-                <w:sz w:val="20"/>
-              </w:rPr>
-            </w:pPr>
-          </w:p>
-        </w:tc>
-        <w:sdt>
-          <w:sdtPr>
-            <w:alias w:val="#Nav: /Purchase_Header/Totals/VATAmountText"/>
-            <w:tag w:val="#Nav: Standard_Purchase_Order/1322"/>
-            <w:id w:val="1102075981"/>
-            <w:placeholder>
-              <w:docPart w:val="9675A92187C4481CA5764E1A4C64EB68"/>
-            </w:placeholder>
-            <w:dataBinding w:prefixMappings="xmlns:ns0='urn:microsoft-dynamics-nav/reports/Standard_Purchase_Order/1322/'" w:xpath="/ns0:NavWordReportXmlPart[1]/ns0:Purchase_Header[1]/ns0:Totals[1]/ns0:VATAmountText[1]" w:storeItemID="{7C9D7B99-3F0A-4DC8-9D28-B3E523DBEA5C}"/>
-            <w:text/>
-          </w:sdtPr>
-          <w:sdtEndPr/>
-          <w:sdtContent>
-            <w:tc>
-              <w:tcPr>
-                <w:tcW w:w="1756" w:type="dxa"/>
-                <w:tcBorders>
-                  <w:bottom w:val="single" w:color="auto" w:sz="4" w:space="0"/>
-                </w:tcBorders>
-              </w:tcPr>
-              <w:p>
-                <w:pPr>
-                  <w:jc w:val="right"/>
-                </w:pPr>
-                <w:r>
-                  <w:t>VATAmountText</w:t>
-                </w:r>
-              </w:p>
-            </w:tc>
-          </w:sdtContent>
-        </w:sdt>
-        <w:tc>
-          <w:tcPr>
-            <w:tcW w:w="616" w:type="dxa"/>
-            <w:gridSpan w:val="2"/>
-            <w:tcBorders>
-              <w:bottom w:val="single" w:color="auto" w:sz="4" w:space="0"/>
-            </w:tcBorders>
-          </w:tcPr>
-          <w:p>
-            <w:pPr>
-              <w:jc w:val="right"/>
-            </w:pPr>
-          </w:p>
-        </w:tc>
-        <w:sdt>
-          <w:sdtPr>
-            <w:alias w:val="#Nav: /Purchase_Header/Totals/TotalVATAmount"/>
-            <w:tag w:val="#Nav: Standard_Purchase_Order/1322"/>
-            <w:id w:val="145866456"/>
-            <w:placeholder>
-              <w:docPart w:val="9675A92187C4481CA5764E1A4C64EB68"/>
-            </w:placeholder>
-            <w:dataBinding w:prefixMappings="xmlns:ns0='urn:microsoft-dynamics-nav/reports/Standard_Purchase_Order/1322/'" w:xpath="/ns0:NavWordReportXmlPart[1]/ns0:Purchase_Header[1]/ns0:Totals[1]/ns0:TotalVATAmount[1]" w:storeItemID="{7C9D7B99-3F0A-4DC8-9D28-B3E523DBEA5C}"/>
-            <w:text/>
-          </w:sdtPr>
-          <w:sdtEndPr/>
-          <w:sdtContent>
-            <w:tc>
-              <w:tcPr>
-                <w:tcW w:w="2119" w:type="dxa"/>
-                <w:tcBorders>
-                  <w:bottom w:val="single" w:color="auto" w:sz="4" w:space="0"/>
-                </w:tcBorders>
-              </w:tcPr>
-              <w:p>
-                <w:pPr>
-                  <w:jc w:val="right"/>
-                </w:pPr>
-                <w:r>
-                  <w:t>TotalVATAmount</w:t>
-                </w:r>
-              </w:p>
-            </w:tc>
-          </w:sdtContent>
-        </w:sdt>
-      </w:tr>
-      <w:tr>
-        <w:trPr>
-          <w:trHeight w:val="230"/>
-        </w:trPr>
-        <w:tc>
-          <w:tcPr>
-            <w:tcW w:w="1566" w:type="dxa"/>
-          </w:tcPr>
-          <w:p>
-            <w:pPr>
-              <w:pStyle w:val="Style1"/>
-              <w:rPr>
-                <w:sz w:val="20"/>
-              </w:rPr>
-            </w:pPr>
-          </w:p>
-        </w:tc>
-        <w:tc>
-          <w:tcPr>
-            <w:tcW w:w="1702" w:type="dxa"/>
-          </w:tcPr>
-          <w:p>
-            <w:pPr>
-              <w:pStyle w:val="Style1"/>
-              <w:rPr>
-                <w:sz w:val="20"/>
-              </w:rPr>
-            </w:pPr>
-          </w:p>
-        </w:tc>
-        <w:tc>
-          <w:tcPr>
-            <w:tcW w:w="1621" w:type="dxa"/>
-          </w:tcPr>
-          <w:p>
-            <w:pPr>
-              <w:pStyle w:val="Style1"/>
-              <w:rPr>
-                <w:sz w:val="20"/>
-              </w:rPr>
-            </w:pPr>
-          </w:p>
-        </w:tc>
-        <w:tc>
-          <w:tcPr>
-            <w:tcW w:w="1747" w:type="dxa"/>
-          </w:tcPr>
-          <w:p>
-            <w:pPr>
-              <w:pStyle w:val="Style1"/>
+              <w:cnfStyle w:val="000000100000" w:firstRow="0" w:lastRow="0" w:firstColumn="0" w:lastColumn="0" w:oddVBand="0" w:evenVBand="0" w:oddHBand="1" w:evenHBand="0" w:firstRowFirstColumn="0" w:firstRowLastColumn="0" w:lastRowFirstColumn="0" w:lastRowLastColumn="0"/>
               <w:rPr>
                 <w:sz w:val="20"/>
               </w:rPr>
@@ -2629,44 +2770,46 @@
             <w:tag w:val="#Nav: Standard_Purchase_Order/1322"/>
             <w:id w:val="-357901485"/>
             <w:placeholder>
-              <w:docPart w:val="9675A92187C4481CA5764E1A4C64EB68"/>
+              <w:docPart w:val="27B364828E72429E92EB72C85D79FA71"/>
             </w:placeholder>
             <w:dataBinding w:prefixMappings="xmlns:ns0='urn:microsoft-dynamics-nav/reports/Standard_Purchase_Order/1322/'" w:xpath="/ns0:NavWordReportXmlPart[1]/ns0:Purchase_Header[1]/ns0:Totals[1]/ns0:TotalInclVATText[1]" w:storeItemID="{7C9D7B99-3F0A-4DC8-9D28-B3E523DBEA5C}"/>
             <w:text/>
           </w:sdtPr>
-          <w:sdtEndPr/>
           <w:sdtContent>
             <w:tc>
               <w:tcPr>
-                <w:tcW w:w="3818" w:type="dxa"/>
+                <w:tcW w:w="3080" w:type="dxa"/>
                 <w:gridSpan w:val="2"/>
               </w:tcPr>
               <w:p>
                 <w:pPr>
                   <w:pStyle w:val="NoSpacing"/>
                   <w:jc w:val="right"/>
+                  <w:cnfStyle w:val="000000100000" w:firstRow="0" w:lastRow="0" w:firstColumn="0" w:lastColumn="0" w:oddVBand="0" w:evenVBand="0" w:oddHBand="1" w:evenHBand="0" w:firstRowFirstColumn="0" w:firstRowLastColumn="0" w:lastRowFirstColumn="0" w:lastRowLastColumn="0"/>
                   <w:rPr>
                     <w:b/>
                   </w:rPr>
                 </w:pPr>
+                <w:proofErr w:type="spellStart"/>
                 <w:r>
                   <w:rPr>
                     <w:b/>
                   </w:rPr>
                   <w:t>TotalInclVATText</w:t>
                 </w:r>
+                <w:proofErr w:type="spellEnd"/>
               </w:p>
             </w:tc>
           </w:sdtContent>
         </w:sdt>
         <w:tc>
           <w:tcPr>
-            <w:tcW w:w="616" w:type="dxa"/>
-            <w:gridSpan w:val="2"/>
+            <w:tcW w:w="877" w:type="dxa"/>
           </w:tcPr>
           <w:p>
             <w:pPr>
               <w:jc w:val="right"/>
+              <w:cnfStyle w:val="000000100000" w:firstRow="0" w:lastRow="0" w:firstColumn="0" w:lastColumn="0" w:oddVBand="0" w:evenVBand="0" w:oddHBand="1" w:evenHBand="0" w:firstRowFirstColumn="0" w:firstRowLastColumn="0" w:lastRowFirstColumn="0" w:lastRowLastColumn="0"/>
               <w:rPr>
                 <w:b/>
               </w:rPr>
@@ -2682,30 +2825,29 @@
             <w:tag w:val="#Nav: Standard_Purchase_Order/1322"/>
             <w:id w:val="904270891"/>
             <w:placeholder>
-              <w:docPart w:val="8531746D871146CAA6079439A3830D8E"/>
+              <w:docPart w:val="349B9FB15C7647CDB3CAFC3420882BA1"/>
             </w:placeholder>
             <w:dataBinding w:prefixMappings="xmlns:ns0='urn:microsoft-dynamics-nav/reports/Standard_Purchase_Order/1322/'" w:xpath="/ns0:NavWordReportXmlPart[1]/ns0:Purchase_Header[1]/ns0:Totals[1]/ns0:TotalAmountInclVAT[1]" w:storeItemID="{7C9D7B99-3F0A-4DC8-9D28-B3E523DBEA5C}"/>
             <w:text/>
           </w:sdtPr>
-          <w:sdtEndPr/>
           <w:sdtContent>
             <w:tc>
               <w:tcPr>
-                <w:tcW w:w="2119" w:type="dxa"/>
-                <w:tcBorders>
-                  <w:top w:val="single" w:color="auto" w:sz="4" w:space="0"/>
-                </w:tcBorders>
+                <w:tcW w:w="2372" w:type="dxa"/>
               </w:tcPr>
               <w:p>
                 <w:pPr>
                   <w:jc w:val="right"/>
+                  <w:cnfStyle w:val="000000100000" w:firstRow="0" w:lastRow="0" w:firstColumn="0" w:lastColumn="0" w:oddVBand="0" w:evenVBand="0" w:oddHBand="1" w:evenHBand="0" w:firstRowFirstColumn="0" w:firstRowLastColumn="0" w:lastRowFirstColumn="0" w:lastRowLastColumn="0"/>
                 </w:pPr>
+                <w:proofErr w:type="spellStart"/>
                 <w:r>
                   <w:rPr>
                     <w:b/>
                   </w:rPr>
                   <w:t>TotalAmountInclVAT</w:t>
                 </w:r>
+                <w:proofErr w:type="spellEnd"/>
               </w:p>
             </w:tc>
           </w:sdtContent>
@@ -2716,58 +2858,12 @@
       <w:pPr>
         <w:pStyle w:val="Style1"/>
         <w:rPr>
+          <w:b/>
           <w:sz w:val="20"/>
+          <w:u w:val="none"/>
         </w:rPr>
       </w:pPr>
     </w:p>
-    <w:p>
-      <w:pPr>
-        <w:pStyle w:val="Style1"/>
-        <w:rPr>
-          <w:sz w:val="20"/>
-        </w:rPr>
-      </w:pPr>
-    </w:p>
-    <w:p>
-      <w:pPr>
-        <w:pStyle w:val="Style1"/>
-        <w:rPr>
-          <w:sz w:val="20"/>
-        </w:rPr>
-      </w:pPr>
-    </w:p>
-    <w:sdt>
-      <w:sdtPr>
-        <w:rPr>
-          <w:sz w:val="20"/>
-        </w:rPr>
-        <w:alias w:val="#Nav: /Purchase_Header/Totals/footer"/>
-        <w:tag w:val="#Nav: Standard_Purchase_Order/1322"/>
-        <w:id w:val="-1613272769"/>
-        <w:placeholder>
-          <w:docPart w:val="DefaultPlaceholder_-1854013440"/>
-        </w:placeholder>
-        <w:dataBinding w:prefixMappings="xmlns:ns0='urn:microsoft-dynamics-nav/reports/Standard_Purchase_Order/1322/'" w:xpath="/ns0:NavWordReportXmlPart[1]/ns0:Purchase_Header[1]/ns0:Totals[1]/ns0:footer[1]" w:storeItemID="{7C9D7B99-3F0A-4DC8-9D28-B3E523DBEA5C}"/>
-        <w:text/>
-      </w:sdtPr>
-      <w:sdtEndPr/>
-      <w:sdtContent>
-        <w:p>
-          <w:pPr>
-            <w:pStyle w:val="Style1"/>
-            <w:rPr>
-              <w:sz w:val="20"/>
-            </w:rPr>
-          </w:pPr>
-          <w:r>
-            <w:rPr>
-              <w:sz w:val="20"/>
-            </w:rPr>
-            <w:t>footer</w:t>
-          </w:r>
-        </w:p>
-      </w:sdtContent>
-    </w:sdt>
     <w:sectPr>
       <w:headerReference w:type="even" r:id="rId8"/>
       <w:headerReference w:type="default" r:id="rId9"/>
@@ -2961,9 +3057,11 @@
                 <w:pStyle w:val="Heading2"/>
                 <w:outlineLvl w:val="1"/>
               </w:pPr>
+              <w:proofErr w:type="spellStart"/>
               <w:r>
                 <w:t>CompanyHomePage_Lbl</w:t>
               </w:r>
+              <w:proofErr w:type="spellEnd"/>
             </w:p>
           </w:tc>
         </w:sdtContent>
@@ -2990,9 +3088,11 @@
                 <w:pStyle w:val="Heading2"/>
                 <w:outlineLvl w:val="1"/>
               </w:pPr>
+              <w:proofErr w:type="spellStart"/>
               <w:r>
                 <w:t>CompanyPhoneNo_Lbl</w:t>
               </w:r>
+              <w:proofErr w:type="spellEnd"/>
             </w:p>
           </w:tc>
         </w:sdtContent>
@@ -3019,9 +3119,11 @@
                 <w:pStyle w:val="Heading2"/>
                 <w:outlineLvl w:val="1"/>
               </w:pPr>
+              <w:proofErr w:type="spellStart"/>
               <w:r>
                 <w:t>CompanyEmail_Lbl</w:t>
               </w:r>
+              <w:proofErr w:type="spellEnd"/>
             </w:p>
           </w:tc>
         </w:sdtContent>
@@ -3046,9 +3148,11 @@
               <w:tcW w:w="4118" w:type="dxa"/>
             </w:tcPr>
             <w:p>
+              <w:proofErr w:type="spellStart"/>
               <w:r>
                 <w:t>CompanyHomePage</w:t>
               </w:r>
+              <w:proofErr w:type="spellEnd"/>
             </w:p>
           </w:tc>
         </w:sdtContent>
@@ -3071,9 +3175,11 @@
               <w:tcW w:w="1958" w:type="dxa"/>
             </w:tcPr>
             <w:p>
+              <w:proofErr w:type="spellStart"/>
               <w:r>
                 <w:t>CompanyPhoneNo</w:t>
               </w:r>
+              <w:proofErr w:type="spellEnd"/>
             </w:p>
           </w:tc>
         </w:sdtContent>
@@ -3096,9 +3202,11 @@
               <w:tcW w:w="4118" w:type="dxa"/>
             </w:tcPr>
             <w:p>
+              <w:proofErr w:type="spellStart"/>
               <w:r>
                 <w:t>CompanyEMail</w:t>
               </w:r>
+              <w:proofErr w:type="spellEnd"/>
             </w:p>
           </w:tc>
         </w:sdtContent>
@@ -3204,6 +3312,7 @@
             </w:sdtPr>
             <w:sdtEndPr/>
             <w:sdtContent>
+              <w:proofErr w:type="spellStart"/>
               <w:r>
                 <w:rPr>
                   <w:rFonts w:asciiTheme="minorHAnsi" w:hAnsiTheme="minorHAnsi" w:cstheme="minorHAnsi"/>
@@ -3212,6 +3321,7 @@
                 </w:rPr>
                 <w:t>DocumentTitle_Lbl</w:t>
               </w:r>
+              <w:proofErr w:type="spellEnd"/>
             </w:sdtContent>
           </w:sdt>
           <w:r>
@@ -3240,6 +3350,7 @@
             </w:sdtPr>
             <w:sdtEndPr/>
             <w:sdtContent>
+              <w:proofErr w:type="spellStart"/>
               <w:r>
                 <w:rPr>
                   <w:rFonts w:asciiTheme="minorHAnsi" w:hAnsiTheme="minorHAnsi" w:cstheme="minorHAnsi"/>
@@ -3248,6 +3359,7 @@
                 </w:rPr>
                 <w:t>No_PurchHeader</w:t>
               </w:r>
+              <w:proofErr w:type="spellEnd"/>
             </w:sdtContent>
           </w:sdt>
         </w:p>
@@ -3276,6 +3388,7 @@
                   <w:szCs w:val="22"/>
                 </w:rPr>
               </w:pPr>
+              <w:proofErr w:type="spellStart"/>
               <w:r>
                 <w:rPr>
                   <w:rFonts w:cstheme="minorHAnsi"/>
@@ -3283,6 +3396,7 @@
                 </w:rPr>
                 <w:t>DocumentDate</w:t>
               </w:r>
+              <w:proofErr w:type="spellEnd"/>
             </w:p>
           </w:sdtContent>
         </w:sdt>
@@ -3309,12 +3423,14 @@
             </w:sdtPr>
             <w:sdtEndPr/>
             <w:sdtContent>
+              <w:proofErr w:type="spellStart"/>
               <w:r>
                 <w:rPr>
                   <w:rFonts w:cstheme="minorHAnsi"/>
                 </w:rPr>
                 <w:t>Page_Lbl</w:t>
               </w:r>
+              <w:proofErr w:type="spellEnd"/>
             </w:sdtContent>
           </w:sdt>
           <w:r>
@@ -3470,9 +3586,11 @@
             </w:sdtPr>
             <w:sdtEndPr/>
             <w:sdtContent>
+              <w:proofErr w:type="spellStart"/>
               <w:r>
                 <w:t>DocumentTitle_Lbl</w:t>
               </w:r>
+              <w:proofErr w:type="spellEnd"/>
             </w:sdtContent>
           </w:sdt>
           <w:r>
@@ -3491,9 +3609,11 @@
             </w:sdtPr>
             <w:sdtEndPr/>
             <w:sdtContent>
+              <w:proofErr w:type="spellStart"/>
               <w:r>
                 <w:t>No_PurchHeader</w:t>
               </w:r>
+              <w:proofErr w:type="spellEnd"/>
             </w:sdtContent>
           </w:sdt>
         </w:p>
@@ -3514,9 +3634,11 @@
               <w:pPr>
                 <w:pStyle w:val="Subtitle"/>
               </w:pPr>
+              <w:proofErr w:type="spellStart"/>
               <w:r>
                 <w:t>DocumentDate</w:t>
               </w:r>
+              <w:proofErr w:type="spellEnd"/>
             </w:p>
           </w:sdtContent>
         </w:sdt>
@@ -3537,9 +3659,11 @@
             </w:sdtPr>
             <w:sdtEndPr/>
             <w:sdtContent>
+              <w:proofErr w:type="spellStart"/>
               <w:r>
                 <w:t>Page_Lbl</w:t>
               </w:r>
+              <w:proofErr w:type="spellEnd"/>
             </w:sdtContent>
           </w:sdt>
           <w:r>
@@ -3566,14 +3690,27 @@
           <w:r>
             <w:t xml:space="preserve"> / </w:t>
           </w:r>
-          <w:fldSimple w:instr=" NUMPAGES   \* MERGEFORMAT ">
-            <w:r>
-              <w:rPr>
-                <w:noProof/>
-              </w:rPr>
-              <w:t>1</w:t>
-            </w:r>
-          </w:fldSimple>
+          <w:r>
+            <w:fldChar w:fldCharType="begin"/>
+          </w:r>
+          <w:r>
+            <w:instrText xml:space="preserve"> NUMPAGES   \* MERGEFORMAT </w:instrText>
+          </w:r>
+          <w:r>
+            <w:fldChar w:fldCharType="separate"/>
+          </w:r>
+          <w:r>
+            <w:rPr>
+              <w:noProof/>
+            </w:rPr>
+            <w:t>1</w:t>
+          </w:r>
+          <w:r>
+            <w:rPr>
+              <w:noProof/>
+            </w:rPr>
+            <w:fldChar w:fldCharType="end"/>
+          </w:r>
         </w:p>
       </w:tc>
       <w:tc>
@@ -4417,6 +4554,82 @@
       <w:u w:val="single"/>
     </w:rPr>
   </w:style>
+  <w:style w:type="table" w:styleId="GridTable4">
+    <w:name w:val="Grid Table 4"/>
+    <w:basedOn w:val="TableNormal"/>
+    <w:uiPriority w:val="49"/>
+    <w:rsid w:val="00857F34"/>
+    <w:pPr>
+      <w:spacing w:after="0" w:line="240" w:lineRule="auto"/>
+    </w:pPr>
+    <w:tblPr>
+      <w:tblStyleRowBandSize w:val="1"/>
+      <w:tblStyleColBandSize w:val="1"/>
+      <w:tblBorders>
+        <w:top w:val="single" w:sz="4" w:space="0" w:color="666666" w:themeColor="text1" w:themeTint="99"/>
+        <w:left w:val="single" w:sz="4" w:space="0" w:color="666666" w:themeColor="text1" w:themeTint="99"/>
+        <w:bottom w:val="single" w:sz="4" w:space="0" w:color="666666" w:themeColor="text1" w:themeTint="99"/>
+        <w:right w:val="single" w:sz="4" w:space="0" w:color="666666" w:themeColor="text1" w:themeTint="99"/>
+        <w:insideH w:val="single" w:sz="4" w:space="0" w:color="666666" w:themeColor="text1" w:themeTint="99"/>
+        <w:insideV w:val="single" w:sz="4" w:space="0" w:color="666666" w:themeColor="text1" w:themeTint="99"/>
+      </w:tblBorders>
+    </w:tblPr>
+    <w:tblStylePr w:type="firstRow">
+      <w:rPr>
+        <w:b/>
+        <w:bCs/>
+        <w:color w:val="FFFFFF" w:themeColor="background1"/>
+      </w:rPr>
+      <w:tblPr/>
+      <w:tcPr>
+        <w:tcBorders>
+          <w:top w:val="single" w:sz="4" w:space="0" w:color="000000" w:themeColor="text1"/>
+          <w:left w:val="single" w:sz="4" w:space="0" w:color="000000" w:themeColor="text1"/>
+          <w:bottom w:val="single" w:sz="4" w:space="0" w:color="000000" w:themeColor="text1"/>
+          <w:right w:val="single" w:sz="4" w:space="0" w:color="000000" w:themeColor="text1"/>
+          <w:insideH w:val="nil"/>
+          <w:insideV w:val="nil"/>
+        </w:tcBorders>
+        <w:shd w:val="clear" w:color="auto" w:fill="000000" w:themeFill="text1"/>
+      </w:tcPr>
+    </w:tblStylePr>
+    <w:tblStylePr w:type="lastRow">
+      <w:rPr>
+        <w:b/>
+        <w:bCs/>
+      </w:rPr>
+      <w:tblPr/>
+      <w:tcPr>
+        <w:tcBorders>
+          <w:top w:val="double" w:sz="4" w:space="0" w:color="000000" w:themeColor="text1"/>
+        </w:tcBorders>
+      </w:tcPr>
+    </w:tblStylePr>
+    <w:tblStylePr w:type="firstCol">
+      <w:rPr>
+        <w:b/>
+        <w:bCs/>
+      </w:rPr>
+    </w:tblStylePr>
+    <w:tblStylePr w:type="lastCol">
+      <w:rPr>
+        <w:b/>
+        <w:bCs/>
+      </w:rPr>
+    </w:tblStylePr>
+    <w:tblStylePr w:type="band1Vert">
+      <w:tblPr/>
+      <w:tcPr>
+        <w:shd w:val="clear" w:color="auto" w:fill="CCCCCC" w:themeFill="text1" w:themeFillTint="33"/>
+      </w:tcPr>
+    </w:tblStylePr>
+    <w:tblStylePr w:type="band1Horz">
+      <w:tblPr/>
+      <w:tcPr>
+        <w:shd w:val="clear" w:color="auto" w:fill="CCCCCC" w:themeFill="text1" w:themeFillTint="33"/>
+      </w:tcPr>
+    </w:tblStylePr>
+  </w:style>
 </w:styles>
 </file>
 
@@ -4738,7 +4951,7 @@
     </w:docPart>
     <w:docPart>
       <w:docPartPr>
-        <w:name w:val="9675A92187C4481CA5764E1A4C64EB68"/>
+        <w:name w:val="947A264CD2EE420BA7B623EEF5B46625"/>
         <w:category>
           <w:name w:val="General"/>
           <w:gallery w:val="placeholder"/>
@@ -4749,12 +4962,12 @@
         <w:behaviors>
           <w:behavior w:val="content"/>
         </w:behaviors>
-        <w:guid w:val="{7ECBAC87-B12D-4D1A-A361-FC840A1EF00B}"/>
+        <w:guid w:val="{B82BDB70-06C0-4535-9739-6EB6EC43D6EF}"/>
       </w:docPartPr>
       <w:docPartBody>
         <w:p>
           <w:pPr>
-            <w:pStyle w:val="9675A92187C4481CA5764E1A4C64EB68"/>
+            <w:pStyle w:val="947A264CD2EE420BA7B623EEF5B46625"/>
           </w:pPr>
           <w:r>
             <w:rPr>
@@ -4767,7 +4980,7 @@
     </w:docPart>
     <w:docPart>
       <w:docPartPr>
-        <w:name w:val="5A3577BB5F254DC5905F8738BEF23EFB"/>
+        <w:name w:val="72A612EE777F4C5B961F3D0A76B56EFE"/>
         <w:category>
           <w:name w:val="General"/>
           <w:gallery w:val="placeholder"/>
@@ -4778,12 +4991,12 @@
         <w:behaviors>
           <w:behavior w:val="content"/>
         </w:behaviors>
-        <w:guid w:val="{786C72B0-603E-4498-A0AA-6E668FFFD7FC}"/>
+        <w:guid w:val="{540A836A-1760-4563-85E0-F9E339CA80AA}"/>
       </w:docPartPr>
       <w:docPartBody>
         <w:p>
           <w:pPr>
-            <w:pStyle w:val="5A3577BB5F254DC5905F8738BEF23EFB"/>
+            <w:pStyle w:val="72A612EE777F4C5B961F3D0A76B56EFE"/>
           </w:pPr>
           <w:r>
             <w:rPr>
@@ -4796,7 +5009,7 @@
     </w:docPart>
     <w:docPart>
       <w:docPartPr>
-        <w:name w:val="18CDC44CEAF041DDBE7E42418F440C5B"/>
+        <w:name w:val="545843BC9453434F99C89460FEFE25C8"/>
         <w:category>
           <w:name w:val="General"/>
           <w:gallery w:val="placeholder"/>
@@ -4807,12 +5020,12 @@
         <w:behaviors>
           <w:behavior w:val="content"/>
         </w:behaviors>
-        <w:guid w:val="{27AC71DB-4C4F-4EB8-9FE1-AADCFC789C30}"/>
+        <w:guid w:val="{882A53CE-BE41-4750-8F3B-A26A12B9F54F}"/>
       </w:docPartPr>
       <w:docPartBody>
         <w:p>
           <w:pPr>
-            <w:pStyle w:val="18CDC44CEAF041DDBE7E42418F440C5B"/>
+            <w:pStyle w:val="545843BC9453434F99C89460FEFE25C8"/>
           </w:pPr>
           <w:r>
             <w:rPr>
@@ -4825,7 +5038,7 @@
     </w:docPart>
     <w:docPart>
       <w:docPartPr>
-        <w:name w:val="309C8D3301DC43118F9F98FC403D46FD"/>
+        <w:name w:val="B5B4CC5092C14F7E90BB40225B10C2B9"/>
         <w:category>
           <w:name w:val="General"/>
           <w:gallery w:val="placeholder"/>
@@ -4836,12 +5049,12 @@
         <w:behaviors>
           <w:behavior w:val="content"/>
         </w:behaviors>
-        <w:guid w:val="{8ECB9A09-832D-47EC-93EC-77F042ECFE39}"/>
+        <w:guid w:val="{7354B453-D2EA-4C47-B3E0-B7C0597F585F}"/>
       </w:docPartPr>
       <w:docPartBody>
         <w:p>
           <w:pPr>
-            <w:pStyle w:val="309C8D3301DC43118F9F98FC403D46FD"/>
+            <w:pStyle w:val="B5B4CC5092C14F7E90BB40225B10C2B9"/>
           </w:pPr>
           <w:r>
             <w:rPr>
@@ -4854,7 +5067,7 @@
     </w:docPart>
     <w:docPart>
       <w:docPartPr>
-        <w:name w:val="8531746D871146CAA6079439A3830D8E"/>
+        <w:name w:val="685305BDBE794B1ABCF1CC70D48E2027"/>
         <w:category>
           <w:name w:val="General"/>
           <w:gallery w:val="placeholder"/>
@@ -4865,12 +5078,70 @@
         <w:behaviors>
           <w:behavior w:val="content"/>
         </w:behaviors>
-        <w:guid w:val="{9A67F03A-675F-41E9-A6D5-4D6F37585308}"/>
+        <w:guid w:val="{9F4CA22C-5330-4B82-891C-BA6545CEA8BF}"/>
       </w:docPartPr>
       <w:docPartBody>
         <w:p>
           <w:pPr>
-            <w:pStyle w:val="8531746D871146CAA6079439A3830D8E"/>
+            <w:pStyle w:val="685305BDBE794B1ABCF1CC70D48E2027"/>
+          </w:pPr>
+          <w:r>
+            <w:rPr>
+              <w:rStyle w:val="PlaceholderText"/>
+            </w:rPr>
+            <w:t>Click or tap here to enter text.</w:t>
+          </w:r>
+        </w:p>
+      </w:docPartBody>
+    </w:docPart>
+    <w:docPart>
+      <w:docPartPr>
+        <w:name w:val="27B364828E72429E92EB72C85D79FA71"/>
+        <w:category>
+          <w:name w:val="General"/>
+          <w:gallery w:val="placeholder"/>
+        </w:category>
+        <w:types>
+          <w:type w:val="bbPlcHdr"/>
+        </w:types>
+        <w:behaviors>
+          <w:behavior w:val="content"/>
+        </w:behaviors>
+        <w:guid w:val="{8A1BA7EC-003C-461A-80B6-3E2B024B1917}"/>
+      </w:docPartPr>
+      <w:docPartBody>
+        <w:p>
+          <w:pPr>
+            <w:pStyle w:val="27B364828E72429E92EB72C85D79FA71"/>
+          </w:pPr>
+          <w:r>
+            <w:rPr>
+              <w:rStyle w:val="PlaceholderText"/>
+            </w:rPr>
+            <w:t>Click or tap here to enter text.</w:t>
+          </w:r>
+        </w:p>
+      </w:docPartBody>
+    </w:docPart>
+    <w:docPart>
+      <w:docPartPr>
+        <w:name w:val="349B9FB15C7647CDB3CAFC3420882BA1"/>
+        <w:category>
+          <w:name w:val="General"/>
+          <w:gallery w:val="placeholder"/>
+        </w:category>
+        <w:types>
+          <w:type w:val="bbPlcHdr"/>
+        </w:types>
+        <w:behaviors>
+          <w:behavior w:val="content"/>
+        </w:behaviors>
+        <w:guid w:val="{BC0CE8EE-9EB9-4E3C-AAA4-469F84FFE5C1}"/>
+      </w:docPartPr>
+      <w:docPartBody>
+        <w:p>
+          <w:pPr>
+            <w:pStyle w:val="349B9FB15C7647CDB3CAFC3420882BA1"/>
           </w:pPr>
           <w:r>
             <w:rPr>
@@ -4932,9 +5203,12 @@
     <w:rsid w:val="000524FD"/>
     <w:rsid w:val="00065643"/>
     <w:rsid w:val="0008782E"/>
+    <w:rsid w:val="000D06F7"/>
     <w:rsid w:val="000E70CA"/>
+    <w:rsid w:val="001021D8"/>
     <w:rsid w:val="00111379"/>
     <w:rsid w:val="00140901"/>
+    <w:rsid w:val="00172F64"/>
     <w:rsid w:val="001A482E"/>
     <w:rsid w:val="001F4967"/>
     <w:rsid w:val="0020281A"/>
@@ -4946,21 +5220,30 @@
     <w:rsid w:val="002F228D"/>
     <w:rsid w:val="00377D7B"/>
     <w:rsid w:val="003B4E73"/>
+    <w:rsid w:val="003D1DB0"/>
     <w:rsid w:val="003E39BD"/>
     <w:rsid w:val="00433F9F"/>
+    <w:rsid w:val="0045582E"/>
     <w:rsid w:val="004A6305"/>
+    <w:rsid w:val="0051080C"/>
     <w:rsid w:val="0052071E"/>
+    <w:rsid w:val="00532F01"/>
+    <w:rsid w:val="00563F52"/>
     <w:rsid w:val="005954E4"/>
     <w:rsid w:val="005B4F45"/>
     <w:rsid w:val="005C05B6"/>
     <w:rsid w:val="005E1886"/>
+    <w:rsid w:val="005F56C9"/>
+    <w:rsid w:val="006332B2"/>
     <w:rsid w:val="006427AC"/>
     <w:rsid w:val="00672748"/>
     <w:rsid w:val="00676164"/>
     <w:rsid w:val="006802F3"/>
+    <w:rsid w:val="006A4ACA"/>
     <w:rsid w:val="006C7475"/>
     <w:rsid w:val="007306EB"/>
     <w:rsid w:val="007355F6"/>
+    <w:rsid w:val="007904B2"/>
     <w:rsid w:val="007B0F74"/>
     <w:rsid w:val="007C1213"/>
     <w:rsid w:val="00814E65"/>
@@ -4974,15 +5257,20 @@
     <w:rsid w:val="008A67AC"/>
     <w:rsid w:val="008C48D7"/>
     <w:rsid w:val="008E72B8"/>
+    <w:rsid w:val="008F2E5F"/>
     <w:rsid w:val="00911A0F"/>
     <w:rsid w:val="0094520C"/>
     <w:rsid w:val="00947668"/>
     <w:rsid w:val="00967EFD"/>
     <w:rsid w:val="009A3957"/>
+    <w:rsid w:val="009E2614"/>
     <w:rsid w:val="00A45317"/>
     <w:rsid w:val="00A4663A"/>
     <w:rsid w:val="00AA7B04"/>
+    <w:rsid w:val="00AB6C7E"/>
     <w:rsid w:val="00AD1E20"/>
+    <w:rsid w:val="00AD6AB8"/>
+    <w:rsid w:val="00AD70FE"/>
     <w:rsid w:val="00AE1CD3"/>
     <w:rsid w:val="00AE701E"/>
     <w:rsid w:val="00AF1763"/>
@@ -4991,19 +5279,26 @@
     <w:rsid w:val="00B7711D"/>
     <w:rsid w:val="00B87D0B"/>
     <w:rsid w:val="00BA07E4"/>
+    <w:rsid w:val="00BD2188"/>
     <w:rsid w:val="00BD367F"/>
     <w:rsid w:val="00C02972"/>
     <w:rsid w:val="00C605B7"/>
+    <w:rsid w:val="00C840F7"/>
     <w:rsid w:val="00CC28C1"/>
     <w:rsid w:val="00CE0159"/>
+    <w:rsid w:val="00CE1D7D"/>
     <w:rsid w:val="00D16157"/>
     <w:rsid w:val="00D20429"/>
+    <w:rsid w:val="00D2733B"/>
     <w:rsid w:val="00D61155"/>
+    <w:rsid w:val="00D64A80"/>
     <w:rsid w:val="00D94A8F"/>
     <w:rsid w:val="00DB4061"/>
     <w:rsid w:val="00DD6387"/>
     <w:rsid w:val="00DF2317"/>
+    <w:rsid w:val="00E036B8"/>
     <w:rsid w:val="00E0614E"/>
+    <w:rsid w:val="00E35FE6"/>
     <w:rsid w:val="00E62160"/>
     <w:rsid w:val="00E6368A"/>
     <w:rsid w:val="00E81C11"/>
@@ -5011,9 +5306,11 @@
     <w:rsid w:val="00EC03BA"/>
     <w:rsid w:val="00ED4D6E"/>
     <w:rsid w:val="00ED6B63"/>
+    <w:rsid w:val="00EE5056"/>
     <w:rsid w:val="00F11BE4"/>
     <w:rsid w:val="00F52410"/>
     <w:rsid w:val="00F93C3D"/>
+    <w:rsid w:val="00FC028B"/>
   </w:rsids>
   <m:mathPr>
     <m:mathFont m:val="Cambria Math"/>
@@ -5462,7 +5759,7 @@
     <w:basedOn w:val="DefaultParagraphFont"/>
     <w:uiPriority w:val="99"/>
     <w:semiHidden/>
-    <w:rsid w:val="00967EFD"/>
+    <w:rsid w:val="00E036B8"/>
     <w:rPr>
       <w:color w:val="808080"/>
     </w:rPr>
@@ -5534,6 +5831,462 @@
   <w:style w:type="paragraph" w:customStyle="1" w:styleId="8531746D871146CAA6079439A3830D8E">
     <w:name w:val="8531746D871146CAA6079439A3830D8E"/>
     <w:rsid w:val="00967EFD"/>
+  </w:style>
+  <w:style w:type="paragraph" w:customStyle="1" w:styleId="1E2B3BB8F2984C539B2A9CC75D58BFDD">
+    <w:name w:val="1E2B3BB8F2984C539B2A9CC75D58BFDD"/>
+    <w:rsid w:val="00AD6AB8"/>
+  </w:style>
+  <w:style w:type="paragraph" w:customStyle="1" w:styleId="B9B9AF0088A0490A9909C34AC83A7F04">
+    <w:name w:val="B9B9AF0088A0490A9909C34AC83A7F04"/>
+    <w:rsid w:val="00AD6AB8"/>
+  </w:style>
+  <w:style w:type="paragraph" w:customStyle="1" w:styleId="631110C25E59471F88CC70FF9DF445E2">
+    <w:name w:val="631110C25E59471F88CC70FF9DF445E2"/>
+    <w:rsid w:val="00AD6AB8"/>
+  </w:style>
+  <w:style w:type="paragraph" w:customStyle="1" w:styleId="412C424F460244379A0486F936E2FA5B">
+    <w:name w:val="412C424F460244379A0486F936E2FA5B"/>
+    <w:rsid w:val="00AD6AB8"/>
+  </w:style>
+  <w:style w:type="paragraph" w:customStyle="1" w:styleId="A35F4F0B46C3494892F51865AADA6EC6">
+    <w:name w:val="A35F4F0B46C3494892F51865AADA6EC6"/>
+    <w:rsid w:val="00AD6AB8"/>
+  </w:style>
+  <w:style w:type="paragraph" w:customStyle="1" w:styleId="0641712A84C44E29BA619EEBD96519D4">
+    <w:name w:val="0641712A84C44E29BA619EEBD96519D4"/>
+    <w:rsid w:val="00AD6AB8"/>
+  </w:style>
+  <w:style w:type="paragraph" w:customStyle="1" w:styleId="F20C1A6209864EA58A6A0220CA86CF6B">
+    <w:name w:val="F20C1A6209864EA58A6A0220CA86CF6B"/>
+    <w:rsid w:val="0051080C"/>
+  </w:style>
+  <w:style w:type="paragraph" w:customStyle="1" w:styleId="16501253514A41D98258DCC0303590B5">
+    <w:name w:val="16501253514A41D98258DCC0303590B5"/>
+    <w:rsid w:val="0051080C"/>
+  </w:style>
+  <w:style w:type="paragraph" w:customStyle="1" w:styleId="29F370D516B24F7AB7F5BD4D4603B19F">
+    <w:name w:val="29F370D516B24F7AB7F5BD4D4603B19F"/>
+    <w:rsid w:val="0051080C"/>
+  </w:style>
+  <w:style w:type="paragraph" w:customStyle="1" w:styleId="F69D3B43E48148E789E8609391BEDE71">
+    <w:name w:val="F69D3B43E48148E789E8609391BEDE71"/>
+    <w:rsid w:val="0051080C"/>
+  </w:style>
+  <w:style w:type="paragraph" w:customStyle="1" w:styleId="942D506629BB43E48E466F5DDE1AC4B0">
+    <w:name w:val="942D506629BB43E48E466F5DDE1AC4B0"/>
+    <w:rsid w:val="0051080C"/>
+  </w:style>
+  <w:style w:type="paragraph" w:customStyle="1" w:styleId="A4FB0E5A092A47D6ABD12AD4C7BE3A8E">
+    <w:name w:val="A4FB0E5A092A47D6ABD12AD4C7BE3A8E"/>
+    <w:rsid w:val="0051080C"/>
+  </w:style>
+  <w:style w:type="paragraph" w:customStyle="1" w:styleId="1C98E16B54B64B0F8BBD48656174AA1D">
+    <w:name w:val="1C98E16B54B64B0F8BBD48656174AA1D"/>
+    <w:rsid w:val="0051080C"/>
+  </w:style>
+  <w:style w:type="paragraph" w:customStyle="1" w:styleId="123A425D00E64F88843E91294F9DF329">
+    <w:name w:val="123A425D00E64F88843E91294F9DF329"/>
+    <w:rsid w:val="00AB6C7E"/>
+  </w:style>
+  <w:style w:type="paragraph" w:customStyle="1" w:styleId="7E83B95F9CDB4AA4BB4D7177EBE2C27E">
+    <w:name w:val="7E83B95F9CDB4AA4BB4D7177EBE2C27E"/>
+    <w:rsid w:val="00C840F7"/>
+  </w:style>
+  <w:style w:type="paragraph" w:customStyle="1" w:styleId="2B80C8D2AB794DA5AE31D366084EB4E2">
+    <w:name w:val="2B80C8D2AB794DA5AE31D366084EB4E2"/>
+    <w:rsid w:val="00C840F7"/>
+  </w:style>
+  <w:style w:type="paragraph" w:customStyle="1" w:styleId="EB6D8A9F82C842F0BC18A63BFA931E18">
+    <w:name w:val="EB6D8A9F82C842F0BC18A63BFA931E18"/>
+    <w:rsid w:val="00C840F7"/>
+  </w:style>
+  <w:style w:type="paragraph" w:customStyle="1" w:styleId="1882F163BBB44E1085A55E973B534035">
+    <w:name w:val="1882F163BBB44E1085A55E973B534035"/>
+    <w:rsid w:val="00C840F7"/>
+  </w:style>
+  <w:style w:type="paragraph" w:customStyle="1" w:styleId="1521F7CCBE3A4788A7FE8623F70B575B">
+    <w:name w:val="1521F7CCBE3A4788A7FE8623F70B575B"/>
+    <w:rsid w:val="00C840F7"/>
+  </w:style>
+  <w:style w:type="paragraph" w:customStyle="1" w:styleId="C1C3D0BC755D44D7B69EEA317ADA5F3A">
+    <w:name w:val="C1C3D0BC755D44D7B69EEA317ADA5F3A"/>
+    <w:rsid w:val="00BD2188"/>
+  </w:style>
+  <w:style w:type="paragraph" w:customStyle="1" w:styleId="9D4F14D1C7764F05982B22387A3C9317">
+    <w:name w:val="9D4F14D1C7764F05982B22387A3C9317"/>
+    <w:rsid w:val="00BD2188"/>
+  </w:style>
+  <w:style w:type="paragraph" w:customStyle="1" w:styleId="C0FDA98732F142D2A76B7483F15188AD">
+    <w:name w:val="C0FDA98732F142D2A76B7483F15188AD"/>
+    <w:rsid w:val="00BD2188"/>
+  </w:style>
+  <w:style w:type="paragraph" w:customStyle="1" w:styleId="A44954CBA1924133B202DFE9E0400400">
+    <w:name w:val="A44954CBA1924133B202DFE9E0400400"/>
+    <w:rsid w:val="00BD2188"/>
+  </w:style>
+  <w:style w:type="paragraph" w:customStyle="1" w:styleId="1E8CCD61019548AFBC53150114B8A464">
+    <w:name w:val="1E8CCD61019548AFBC53150114B8A464"/>
+    <w:rsid w:val="00BD2188"/>
+  </w:style>
+  <w:style w:type="paragraph" w:customStyle="1" w:styleId="A6A48D3F4EBD4455B124751A617A4119">
+    <w:name w:val="A6A48D3F4EBD4455B124751A617A4119"/>
+    <w:rsid w:val="00BD2188"/>
+  </w:style>
+  <w:style w:type="paragraph" w:customStyle="1" w:styleId="4668BD2CDF2A44A69DB2BDC1AB51FB9F">
+    <w:name w:val="4668BD2CDF2A44A69DB2BDC1AB51FB9F"/>
+    <w:rsid w:val="00BD2188"/>
+  </w:style>
+  <w:style w:type="paragraph" w:customStyle="1" w:styleId="25A691AC97E147B086DA6482DD343FB9">
+    <w:name w:val="25A691AC97E147B086DA6482DD343FB9"/>
+    <w:rsid w:val="00BD2188"/>
+  </w:style>
+  <w:style w:type="paragraph" w:customStyle="1" w:styleId="B63074D456A241AD95216D65F05B2C73">
+    <w:name w:val="B63074D456A241AD95216D65F05B2C73"/>
+    <w:rsid w:val="00BD2188"/>
+  </w:style>
+  <w:style w:type="paragraph" w:customStyle="1" w:styleId="139676C2E80E4515B54CDCD276DD73A7">
+    <w:name w:val="139676C2E80E4515B54CDCD276DD73A7"/>
+    <w:rsid w:val="00BD2188"/>
+  </w:style>
+  <w:style w:type="paragraph" w:customStyle="1" w:styleId="279F6CF064F04DACAB3BA22F350BADFE">
+    <w:name w:val="279F6CF064F04DACAB3BA22F350BADFE"/>
+    <w:rsid w:val="00BD2188"/>
+  </w:style>
+  <w:style w:type="paragraph" w:customStyle="1" w:styleId="106697EE83874B1C8BFA2B689CC55B81">
+    <w:name w:val="106697EE83874B1C8BFA2B689CC55B81"/>
+    <w:rsid w:val="00BD2188"/>
+  </w:style>
+  <w:style w:type="paragraph" w:customStyle="1" w:styleId="ED44C618E84444C281109078C29146A7">
+    <w:name w:val="ED44C618E84444C281109078C29146A7"/>
+    <w:rsid w:val="00BD2188"/>
+  </w:style>
+  <w:style w:type="paragraph" w:customStyle="1" w:styleId="F6D62CE4733144A2BEBCCCA3D6AF0215">
+    <w:name w:val="F6D62CE4733144A2BEBCCCA3D6AF0215"/>
+    <w:rsid w:val="00BD2188"/>
+  </w:style>
+  <w:style w:type="paragraph" w:customStyle="1" w:styleId="76D878CCDD58465CB1F63ED6945FC6D5">
+    <w:name w:val="76D878CCDD58465CB1F63ED6945FC6D5"/>
+    <w:rsid w:val="00BD2188"/>
+  </w:style>
+  <w:style w:type="paragraph" w:customStyle="1" w:styleId="296C80708F134840A30F38416ABB9ECA">
+    <w:name w:val="296C80708F134840A30F38416ABB9ECA"/>
+    <w:rsid w:val="00BD2188"/>
+  </w:style>
+  <w:style w:type="paragraph" w:customStyle="1" w:styleId="7774E429B4514C09AC79E17F06BA4E5E">
+    <w:name w:val="7774E429B4514C09AC79E17F06BA4E5E"/>
+    <w:rsid w:val="00BD2188"/>
+  </w:style>
+  <w:style w:type="paragraph" w:customStyle="1" w:styleId="8E825F0ED1FD41918BAA2C93E44FDFF9">
+    <w:name w:val="8E825F0ED1FD41918BAA2C93E44FDFF9"/>
+    <w:rsid w:val="00BD2188"/>
+  </w:style>
+  <w:style w:type="paragraph" w:customStyle="1" w:styleId="DB239EAEA25C43A4B665C2DE803F9828">
+    <w:name w:val="DB239EAEA25C43A4B665C2DE803F9828"/>
+    <w:rsid w:val="00BD2188"/>
+  </w:style>
+  <w:style w:type="paragraph" w:customStyle="1" w:styleId="79454CB10B834F968F919B925A7E9EE1">
+    <w:name w:val="79454CB10B834F968F919B925A7E9EE1"/>
+    <w:rsid w:val="00BD2188"/>
+  </w:style>
+  <w:style w:type="paragraph" w:customStyle="1" w:styleId="4B28881239424D9F921E4CB219B0EE91">
+    <w:name w:val="4B28881239424D9F921E4CB219B0EE91"/>
+    <w:rsid w:val="00BD2188"/>
+  </w:style>
+  <w:style w:type="paragraph" w:customStyle="1" w:styleId="C4CEC75026124587B27DEA521139032C">
+    <w:name w:val="C4CEC75026124587B27DEA521139032C"/>
+    <w:rsid w:val="00BD2188"/>
+  </w:style>
+  <w:style w:type="paragraph" w:customStyle="1" w:styleId="365B5A1D39954CFF9A5664FF96EA7B74">
+    <w:name w:val="365B5A1D39954CFF9A5664FF96EA7B74"/>
+    <w:rsid w:val="00BD2188"/>
+  </w:style>
+  <w:style w:type="paragraph" w:customStyle="1" w:styleId="EAE50132FD804CCBA7B3E168C2894DF7">
+    <w:name w:val="EAE50132FD804CCBA7B3E168C2894DF7"/>
+    <w:rsid w:val="00BD2188"/>
+  </w:style>
+  <w:style w:type="paragraph" w:customStyle="1" w:styleId="2BD5F482649F48C08E8690A53F630484">
+    <w:name w:val="2BD5F482649F48C08E8690A53F630484"/>
+    <w:rsid w:val="00BD2188"/>
+  </w:style>
+  <w:style w:type="paragraph" w:customStyle="1" w:styleId="901306040CD548FC97B6B449C8C42FA1">
+    <w:name w:val="901306040CD548FC97B6B449C8C42FA1"/>
+    <w:rsid w:val="00BD2188"/>
+  </w:style>
+  <w:style w:type="paragraph" w:customStyle="1" w:styleId="F30470E7462B42AEAC24BA4A47BC9F27">
+    <w:name w:val="F30470E7462B42AEAC24BA4A47BC9F27"/>
+    <w:rsid w:val="00BD2188"/>
+  </w:style>
+  <w:style w:type="paragraph" w:customStyle="1" w:styleId="D6B647850CEB4AF1AA86D62B925A8A30">
+    <w:name w:val="D6B647850CEB4AF1AA86D62B925A8A30"/>
+    <w:rsid w:val="00BD2188"/>
+  </w:style>
+  <w:style w:type="paragraph" w:customStyle="1" w:styleId="A412DDD954C1467A8FAF0B5DFC026C51">
+    <w:name w:val="A412DDD954C1467A8FAF0B5DFC026C51"/>
+    <w:rsid w:val="00BD2188"/>
+  </w:style>
+  <w:style w:type="paragraph" w:customStyle="1" w:styleId="DB34A9B6856B4027849F6FC29A9D3D00">
+    <w:name w:val="DB34A9B6856B4027849F6FC29A9D3D00"/>
+    <w:rsid w:val="00BD2188"/>
+  </w:style>
+  <w:style w:type="paragraph" w:customStyle="1" w:styleId="02EC4CF8CAE64540B92D160D2A0036B8">
+    <w:name w:val="02EC4CF8CAE64540B92D160D2A0036B8"/>
+    <w:rsid w:val="00BD2188"/>
+  </w:style>
+  <w:style w:type="paragraph" w:customStyle="1" w:styleId="708626679C074AC0A59D12F41114614E">
+    <w:name w:val="708626679C074AC0A59D12F41114614E"/>
+    <w:rsid w:val="00BD2188"/>
+  </w:style>
+  <w:style w:type="paragraph" w:customStyle="1" w:styleId="0BF36071BD214C64AD9DE88C31673A12">
+    <w:name w:val="0BF36071BD214C64AD9DE88C31673A12"/>
+    <w:rsid w:val="00BD2188"/>
+  </w:style>
+  <w:style w:type="paragraph" w:customStyle="1" w:styleId="FF7AFAF1C8804664BA721B12BAB338B1">
+    <w:name w:val="FF7AFAF1C8804664BA721B12BAB338B1"/>
+    <w:rsid w:val="00BD2188"/>
+  </w:style>
+  <w:style w:type="paragraph" w:customStyle="1" w:styleId="1417946FB4594ED3A3DE01CCC3BEBEFA">
+    <w:name w:val="1417946FB4594ED3A3DE01CCC3BEBEFA"/>
+    <w:rsid w:val="00BD2188"/>
+  </w:style>
+  <w:style w:type="paragraph" w:customStyle="1" w:styleId="C6055B6105D4431497FA7FEBA253F746">
+    <w:name w:val="C6055B6105D4431497FA7FEBA253F746"/>
+    <w:rsid w:val="00BD2188"/>
+  </w:style>
+  <w:style w:type="paragraph" w:customStyle="1" w:styleId="9F4EAC60A30F44428CE7B0A4A385E282">
+    <w:name w:val="9F4EAC60A30F44428CE7B0A4A385E282"/>
+    <w:rsid w:val="00BD2188"/>
+  </w:style>
+  <w:style w:type="paragraph" w:customStyle="1" w:styleId="E817703976BD43D0A754E6E2C3F21547">
+    <w:name w:val="E817703976BD43D0A754E6E2C3F21547"/>
+    <w:rsid w:val="00BD2188"/>
+  </w:style>
+  <w:style w:type="paragraph" w:customStyle="1" w:styleId="68FC5ED23F7A488191B91278CAF219EB">
+    <w:name w:val="68FC5ED23F7A488191B91278CAF219EB"/>
+    <w:rsid w:val="00BD2188"/>
+  </w:style>
+  <w:style w:type="paragraph" w:customStyle="1" w:styleId="49C7C3B0C7DC471488DB612F830096D3">
+    <w:name w:val="49C7C3B0C7DC471488DB612F830096D3"/>
+    <w:rsid w:val="00BD2188"/>
+  </w:style>
+  <w:style w:type="paragraph" w:customStyle="1" w:styleId="D34B8F4F3B0047F78490A7675DD7ABE9">
+    <w:name w:val="D34B8F4F3B0047F78490A7675DD7ABE9"/>
+    <w:rsid w:val="00BD2188"/>
+  </w:style>
+  <w:style w:type="paragraph" w:customStyle="1" w:styleId="790B62A8485B424684FD1BD229FCAA3A">
+    <w:name w:val="790B62A8485B424684FD1BD229FCAA3A"/>
+    <w:rsid w:val="00BD2188"/>
+  </w:style>
+  <w:style w:type="paragraph" w:customStyle="1" w:styleId="6FC47A03FAE94781B157C31EF6401982">
+    <w:name w:val="6FC47A03FAE94781B157C31EF6401982"/>
+    <w:rsid w:val="00BD2188"/>
+  </w:style>
+  <w:style w:type="paragraph" w:customStyle="1" w:styleId="58DE1F87F76B418D91E4D80A8BEAE80F">
+    <w:name w:val="58DE1F87F76B418D91E4D80A8BEAE80F"/>
+    <w:rsid w:val="00BD2188"/>
+  </w:style>
+  <w:style w:type="paragraph" w:customStyle="1" w:styleId="8E96B7685C15454E8131689D0B2AE551">
+    <w:name w:val="8E96B7685C15454E8131689D0B2AE551"/>
+    <w:rsid w:val="00BD2188"/>
+  </w:style>
+  <w:style w:type="paragraph" w:customStyle="1" w:styleId="EEC6EE01EB11405089C117252AA33C17">
+    <w:name w:val="EEC6EE01EB11405089C117252AA33C17"/>
+    <w:rsid w:val="00BD2188"/>
+  </w:style>
+  <w:style w:type="paragraph" w:customStyle="1" w:styleId="3E5A55CB09FC49FE8F19619876AF0D7B">
+    <w:name w:val="3E5A55CB09FC49FE8F19619876AF0D7B"/>
+    <w:rsid w:val="00BD2188"/>
+  </w:style>
+  <w:style w:type="paragraph" w:customStyle="1" w:styleId="CFB0194E81C945D0957CCB2844CC17C4">
+    <w:name w:val="CFB0194E81C945D0957CCB2844CC17C4"/>
+    <w:rsid w:val="00BD2188"/>
+  </w:style>
+  <w:style w:type="paragraph" w:customStyle="1" w:styleId="8828BDA275B047FB891AC480B1A710F6">
+    <w:name w:val="8828BDA275B047FB891AC480B1A710F6"/>
+    <w:rsid w:val="00BD2188"/>
+  </w:style>
+  <w:style w:type="paragraph" w:customStyle="1" w:styleId="1180DABEA3E74C5A8BDD682F27C30073">
+    <w:name w:val="1180DABEA3E74C5A8BDD682F27C30073"/>
+    <w:rsid w:val="00BD2188"/>
+  </w:style>
+  <w:style w:type="paragraph" w:customStyle="1" w:styleId="6BA73F1C94814628B32A81FB02F52FAA">
+    <w:name w:val="6BA73F1C94814628B32A81FB02F52FAA"/>
+    <w:rsid w:val="00BD2188"/>
+  </w:style>
+  <w:style w:type="paragraph" w:customStyle="1" w:styleId="5EE23BF4C81845F8BEE386CCE118B09D">
+    <w:name w:val="5EE23BF4C81845F8BEE386CCE118B09D"/>
+    <w:rsid w:val="00BD2188"/>
+  </w:style>
+  <w:style w:type="paragraph" w:customStyle="1" w:styleId="E0415DDFEE2149928C3CE63188857033">
+    <w:name w:val="E0415DDFEE2149928C3CE63188857033"/>
+    <w:rsid w:val="00BD2188"/>
+  </w:style>
+  <w:style w:type="paragraph" w:customStyle="1" w:styleId="E9060240243040F39DCFFAE439A95322">
+    <w:name w:val="E9060240243040F39DCFFAE439A95322"/>
+    <w:rsid w:val="00BD2188"/>
+  </w:style>
+  <w:style w:type="paragraph" w:customStyle="1" w:styleId="92DC544312B1469BBF56616EA07CEDDE">
+    <w:name w:val="92DC544312B1469BBF56616EA07CEDDE"/>
+    <w:rsid w:val="00BD2188"/>
+  </w:style>
+  <w:style w:type="paragraph" w:customStyle="1" w:styleId="69397311138A4AEA8C8072D25A49767D">
+    <w:name w:val="69397311138A4AEA8C8072D25A49767D"/>
+    <w:rsid w:val="00BD2188"/>
+  </w:style>
+  <w:style w:type="paragraph" w:customStyle="1" w:styleId="F5F964F5D069438C8DA089E64F7D9A29">
+    <w:name w:val="F5F964F5D069438C8DA089E64F7D9A29"/>
+    <w:rsid w:val="00BD2188"/>
+  </w:style>
+  <w:style w:type="paragraph" w:customStyle="1" w:styleId="D0C251D0434E4ABA8D50D7C096DFAB4B">
+    <w:name w:val="D0C251D0434E4ABA8D50D7C096DFAB4B"/>
+    <w:rsid w:val="00BD2188"/>
+  </w:style>
+  <w:style w:type="paragraph" w:customStyle="1" w:styleId="4779D698923249AF9E6D92EA7E5E9648">
+    <w:name w:val="4779D698923249AF9E6D92EA7E5E9648"/>
+    <w:rsid w:val="00BD2188"/>
+  </w:style>
+  <w:style w:type="paragraph" w:customStyle="1" w:styleId="A6DD3444181B4E9180C4CCAEC923AA92">
+    <w:name w:val="A6DD3444181B4E9180C4CCAEC923AA92"/>
+    <w:rsid w:val="00BD2188"/>
+  </w:style>
+  <w:style w:type="paragraph" w:customStyle="1" w:styleId="788C744B00ED4ED7BBA9194A33102C79">
+    <w:name w:val="788C744B00ED4ED7BBA9194A33102C79"/>
+    <w:rsid w:val="00BD2188"/>
+  </w:style>
+  <w:style w:type="paragraph" w:customStyle="1" w:styleId="35BD2F5C72EF4186BB5B00D5367436D7">
+    <w:name w:val="35BD2F5C72EF4186BB5B00D5367436D7"/>
+    <w:rsid w:val="00BD2188"/>
+  </w:style>
+  <w:style w:type="paragraph" w:customStyle="1" w:styleId="663F95685AB143A1A1189E811BA67B1D">
+    <w:name w:val="663F95685AB143A1A1189E811BA67B1D"/>
+    <w:rsid w:val="00BD2188"/>
+  </w:style>
+  <w:style w:type="paragraph" w:customStyle="1" w:styleId="6F54E48FEB4A474CB4A4AD622CA08B1B">
+    <w:name w:val="6F54E48FEB4A474CB4A4AD622CA08B1B"/>
+    <w:rsid w:val="00BD2188"/>
+  </w:style>
+  <w:style w:type="paragraph" w:customStyle="1" w:styleId="6AAA8235E9C848BC992D7A161EEDA9A1">
+    <w:name w:val="6AAA8235E9C848BC992D7A161EEDA9A1"/>
+    <w:rsid w:val="00BD2188"/>
+  </w:style>
+  <w:style w:type="paragraph" w:customStyle="1" w:styleId="AF59F1EC94C24D4190D5F1F8607E849E">
+    <w:name w:val="AF59F1EC94C24D4190D5F1F8607E849E"/>
+    <w:rsid w:val="00BD2188"/>
+  </w:style>
+  <w:style w:type="paragraph" w:customStyle="1" w:styleId="C4BED3A50F464474B2745FD8C5F3E050">
+    <w:name w:val="C4BED3A50F464474B2745FD8C5F3E050"/>
+    <w:rsid w:val="00BD2188"/>
+  </w:style>
+  <w:style w:type="paragraph" w:customStyle="1" w:styleId="A94BE8C7E1F4416CBA624EBA9C950148">
+    <w:name w:val="A94BE8C7E1F4416CBA624EBA9C950148"/>
+    <w:rsid w:val="00BD2188"/>
+  </w:style>
+  <w:style w:type="paragraph" w:customStyle="1" w:styleId="E3B93BF5254143B8AAD6F1DC9C63A971">
+    <w:name w:val="E3B93BF5254143B8AAD6F1DC9C63A971"/>
+    <w:rsid w:val="00BD2188"/>
+  </w:style>
+  <w:style w:type="paragraph" w:customStyle="1" w:styleId="D6793242A7E14C26A9D1E13E5C6ADCE7">
+    <w:name w:val="D6793242A7E14C26A9D1E13E5C6ADCE7"/>
+    <w:rsid w:val="00BD2188"/>
+  </w:style>
+  <w:style w:type="paragraph" w:customStyle="1" w:styleId="B6DF65D98D6440DD8CFB0B2448E19FB8">
+    <w:name w:val="B6DF65D98D6440DD8CFB0B2448E19FB8"/>
+    <w:rsid w:val="00BD2188"/>
+  </w:style>
+  <w:style w:type="paragraph" w:customStyle="1" w:styleId="FA892E90478743A5BA37F6D9B3331BBC">
+    <w:name w:val="FA892E90478743A5BA37F6D9B3331BBC"/>
+    <w:rsid w:val="00BD2188"/>
+  </w:style>
+  <w:style w:type="paragraph" w:customStyle="1" w:styleId="08253FAD96B54E4686473E31CCF3F6AA">
+    <w:name w:val="08253FAD96B54E4686473E31CCF3F6AA"/>
+    <w:rsid w:val="00BD2188"/>
+  </w:style>
+  <w:style w:type="paragraph" w:customStyle="1" w:styleId="5799AB79E28A4425A8517CB9FE367922">
+    <w:name w:val="5799AB79E28A4425A8517CB9FE367922"/>
+    <w:rsid w:val="00BD2188"/>
+  </w:style>
+  <w:style w:type="paragraph" w:customStyle="1" w:styleId="88E0B7350CD64B4FB499105CA8B1DFA3">
+    <w:name w:val="88E0B7350CD64B4FB499105CA8B1DFA3"/>
+    <w:rsid w:val="00BD2188"/>
+  </w:style>
+  <w:style w:type="paragraph" w:customStyle="1" w:styleId="DE0FB36CE047402A833CC4CA4C3F14A0">
+    <w:name w:val="DE0FB36CE047402A833CC4CA4C3F14A0"/>
+    <w:rsid w:val="00BD2188"/>
+  </w:style>
+  <w:style w:type="paragraph" w:customStyle="1" w:styleId="B7EFF6F647C344A4A65A5D61D55438A8">
+    <w:name w:val="B7EFF6F647C344A4A65A5D61D55438A8"/>
+    <w:rsid w:val="00BD2188"/>
+  </w:style>
+  <w:style w:type="paragraph" w:customStyle="1" w:styleId="0AF6C4EC789A444AA246E0047507A920">
+    <w:name w:val="0AF6C4EC789A444AA246E0047507A920"/>
+    <w:rsid w:val="00BD2188"/>
+  </w:style>
+  <w:style w:type="paragraph" w:customStyle="1" w:styleId="FAD8966F43B14654A5F9E031C027E7D1">
+    <w:name w:val="FAD8966F43B14654A5F9E031C027E7D1"/>
+    <w:rsid w:val="00BD2188"/>
+  </w:style>
+  <w:style w:type="paragraph" w:customStyle="1" w:styleId="38330274121F41B98D6B6FAD681B154A">
+    <w:name w:val="38330274121F41B98D6B6FAD681B154A"/>
+    <w:rsid w:val="00BD2188"/>
+  </w:style>
+  <w:style w:type="paragraph" w:customStyle="1" w:styleId="72B9BB660D1643EA83031C44B931DB87">
+    <w:name w:val="72B9BB660D1643EA83031C44B931DB87"/>
+    <w:rsid w:val="00532F01"/>
+  </w:style>
+  <w:style w:type="paragraph" w:customStyle="1" w:styleId="6E121F058FC04B7FA23AA883F1BFDAB1">
+    <w:name w:val="6E121F058FC04B7FA23AA883F1BFDAB1"/>
+    <w:rsid w:val="00532F01"/>
+  </w:style>
+  <w:style w:type="paragraph" w:customStyle="1" w:styleId="1651592404E44720808FDFA45E669EDF">
+    <w:name w:val="1651592404E44720808FDFA45E669EDF"/>
+    <w:rsid w:val="00532F01"/>
+  </w:style>
+  <w:style w:type="paragraph" w:customStyle="1" w:styleId="6932C9049FEB436A9D250E7F42C25613">
+    <w:name w:val="6932C9049FEB436A9D250E7F42C25613"/>
+    <w:rsid w:val="00532F01"/>
+  </w:style>
+  <w:style w:type="paragraph" w:customStyle="1" w:styleId="EA2C8097952B43928435C232F4627F0C">
+    <w:name w:val="EA2C8097952B43928435C232F4627F0C"/>
+    <w:rsid w:val="00532F01"/>
+  </w:style>
+  <w:style w:type="paragraph" w:customStyle="1" w:styleId="55538BE4516548F09B3E293204B9C19A">
+    <w:name w:val="55538BE4516548F09B3E293204B9C19A"/>
+    <w:rsid w:val="00532F01"/>
+  </w:style>
+  <w:style w:type="paragraph" w:customStyle="1" w:styleId="1AA2603ED05E4D679D00233E3459C318">
+    <w:name w:val="1AA2603ED05E4D679D00233E3459C318"/>
+    <w:rsid w:val="00532F01"/>
+  </w:style>
+  <w:style w:type="paragraph" w:customStyle="1" w:styleId="7699B3EF57494D3DBBAC702DD07D4ECE">
+    <w:name w:val="7699B3EF57494D3DBBAC702DD07D4ECE"/>
+    <w:rsid w:val="00532F01"/>
+  </w:style>
+  <w:style w:type="paragraph" w:customStyle="1" w:styleId="947A264CD2EE420BA7B623EEF5B46625">
+    <w:name w:val="947A264CD2EE420BA7B623EEF5B46625"/>
+    <w:rsid w:val="00E036B8"/>
+  </w:style>
+  <w:style w:type="paragraph" w:customStyle="1" w:styleId="72A612EE777F4C5B961F3D0A76B56EFE">
+    <w:name w:val="72A612EE777F4C5B961F3D0A76B56EFE"/>
+    <w:rsid w:val="00E036B8"/>
+  </w:style>
+  <w:style w:type="paragraph" w:customStyle="1" w:styleId="545843BC9453434F99C89460FEFE25C8">
+    <w:name w:val="545843BC9453434F99C89460FEFE25C8"/>
+    <w:rsid w:val="00E036B8"/>
+  </w:style>
+  <w:style w:type="paragraph" w:customStyle="1" w:styleId="B5B4CC5092C14F7E90BB40225B10C2B9">
+    <w:name w:val="B5B4CC5092C14F7E90BB40225B10C2B9"/>
+    <w:rsid w:val="00E036B8"/>
+  </w:style>
+  <w:style w:type="paragraph" w:customStyle="1" w:styleId="685305BDBE794B1ABCF1CC70D48E2027">
+    <w:name w:val="685305BDBE794B1ABCF1CC70D48E2027"/>
+    <w:rsid w:val="00E036B8"/>
+  </w:style>
+  <w:style w:type="paragraph" w:customStyle="1" w:styleId="27B364828E72429E92EB72C85D79FA71">
+    <w:name w:val="27B364828E72429E92EB72C85D79FA71"/>
+    <w:rsid w:val="00E036B8"/>
+  </w:style>
+  <w:style w:type="paragraph" w:customStyle="1" w:styleId="349B9FB15C7647CDB3CAFC3420882BA1">
+    <w:name w:val="349B9FB15C7647CDB3CAFC3420882BA1"/>
+    <w:rsid w:val="00E036B8"/>
   </w:style>
 </w:styles>
 </file>
@@ -6206,6 +6959,8 @@
  
              < T o t a l S u b T o t a l > T o t a l S u b T o t a l < / T o t a l S u b T o t a l >   
+             < T o t a l T a x > T o t a l T a x < / T o t a l T a x > + 
              < T o t a l T e x t > T o t a l T e x t < / T o t a l T e x t >   
              < T o t a l V A T A m o u n t > T o t a l V A T A m o u n t < / T o t a l V A T A m o u n t > @@ -6322,7 +7077,7 @@
 </file>
 
 <file path=customXml/itemProps2.xml><?xml version="1.0" encoding="utf-8"?>
-<ds:datastoreItem xmlns:ds="http://schemas.openxmlformats.org/officeDocument/2006/customXml" ds:itemID="{B674339D-C65B-4E6F-B143-F54614A269EE}">
+<ds:datastoreItem xmlns:ds="http://schemas.openxmlformats.org/officeDocument/2006/customXml" ds:itemID="{B2090C78-246F-4EBD-A064-69C8F8363B45}">
   <ds:schemaRefs>
     <ds:schemaRef ds:uri="http://schemas.openxmlformats.org/officeDocument/2006/bibliography"/>
   </ds:schemaRefs>
